--- a/syllabus/NEUR-608-2020_september3.docx
+++ b/syllabus/NEUR-608-2020_september3.docx
@@ -276,31 +276,7 @@
           <w:sz w:val="24"/>
           <w:szCs w:val="24"/>
         </w:rPr>
-        <w:t xml:space="preserve">  The goal is to familiarize students with several powerful </w:t>
-      </w:r>
-      <w:r>
-        <w:rPr>
-          <w:rFonts w:ascii="Calibri" w:eastAsia="Calibri" w:hAnsi="Calibri" w:cs="Calibri"/>
-          <w:sz w:val="24"/>
-          <w:szCs w:val="24"/>
-        </w:rPr>
-        <w:t>analytical approaches that can be applied to complex datasets, such as those derived from modern neuroimaging.  After providing the basics of neuroimaging and statistical analysis, we will cover unsupervised as well as supervised learning, associative tech</w:t>
-      </w:r>
-      <w:r>
-        <w:rPr>
-          <w:rFonts w:ascii="Calibri" w:eastAsia="Calibri" w:hAnsi="Calibri" w:cs="Calibri"/>
-          <w:sz w:val="24"/>
-          <w:szCs w:val="24"/>
-        </w:rPr>
-        <w:t>niques and causal models, and give an introduction into graph theoretical analysis and meta-analyses. We will also provide guidelines for effective data visualization. A basic understanding of statistical analysis and MATLAB/python programming are prerequi</w:t>
-      </w:r>
-      <w:r>
-        <w:rPr>
-          <w:rFonts w:ascii="Calibri" w:eastAsia="Calibri" w:hAnsi="Calibri" w:cs="Calibri"/>
-          <w:sz w:val="24"/>
-          <w:szCs w:val="24"/>
-        </w:rPr>
-        <w:t xml:space="preserve">sites to this course.   </w:t>
+        <w:t xml:space="preserve">  The goal is to familiarize students with several powerful analytical approaches that can be applied to complex datasets, such as those derived from modern neuroimaging.  After providing the basics of neuroimaging and statistical analysis, we will cover unsupervised as well as supervised learning, associative techniques and causal models, and give an introduction into graph theoretical analysis and meta-analyses. We will also provide guidelines for effective data visualization. A basic understanding of statistical analysis and MATLAB/python programming are prerequisites to this course.   </w:t>
       </w:r>
     </w:p>
     <w:p>
@@ -378,15 +354,7 @@
           <w:sz w:val="24"/>
           <w:szCs w:val="24"/>
         </w:rPr>
-        <w:t xml:space="preserve">3. Propose a neuroimaging </w:t>
-      </w:r>
-      <w:r>
-        <w:rPr>
-          <w:rFonts w:ascii="Calibri" w:eastAsia="Calibri" w:hAnsi="Calibri" w:cs="Calibri"/>
-          <w:sz w:val="24"/>
-          <w:szCs w:val="24"/>
-        </w:rPr>
-        <w:t>analysis project in which these techniques are applied.</w:t>
+        <w:t>3. Propose a neuroimaging analysis project in which these techniques are applied.</w:t>
       </w:r>
     </w:p>
     <w:p>
@@ -427,15 +395,7 @@
           <w:sz w:val="24"/>
           <w:szCs w:val="24"/>
         </w:rPr>
-        <w:t>In the 3-hour long seminar, the instructors will first provide a brief overview of the methodology.  Students will read the assigned articles prior to the class and prepare a critical summary of the article’s strengths and weaknesses. One student will pres</w:t>
-      </w:r>
-      <w:r>
-        <w:rPr>
-          <w:rFonts w:ascii="Calibri" w:eastAsia="Calibri" w:hAnsi="Calibri" w:cs="Calibri"/>
-          <w:sz w:val="24"/>
-          <w:szCs w:val="24"/>
-        </w:rPr>
-        <w:t xml:space="preserve">ent the article to the </w:t>
+        <w:t xml:space="preserve">In the 3-hour long seminar, the instructors will first provide a brief overview of the methodology.  Students will read the assigned articles prior to the class and prepare a critical summary of the article’s strengths and weaknesses. One student will present the article to the </w:t>
       </w:r>
       <w:proofErr w:type="gramStart"/>
       <w:r>
@@ -462,15 +422,7 @@
           <w:szCs w:val="24"/>
         </w:rPr>
         <w:lastRenderedPageBreak/>
-        <w:t>both instructors. As a final assignment, students wi</w:t>
-      </w:r>
-      <w:r>
-        <w:rPr>
-          <w:rFonts w:ascii="Calibri" w:eastAsia="Calibri" w:hAnsi="Calibri" w:cs="Calibri"/>
-          <w:sz w:val="24"/>
-          <w:szCs w:val="24"/>
-        </w:rPr>
-        <w:t>ll present a mock research paper with analyses utilizing on</w:t>
+        <w:t>both instructors. As a final assignment, students will present a mock research paper with analyses utilizing on</w:t>
       </w:r>
       <w:r>
         <w:rPr>
@@ -532,15 +484,7 @@
           <w:sz w:val="24"/>
           <w:szCs w:val="24"/>
         </w:rPr>
-        <w:t>The session discusses the organization of the course. At the end of the class, a short GitHub and Matla</w:t>
-      </w:r>
-      <w:r>
-        <w:rPr>
-          <w:rFonts w:ascii="Calibri" w:eastAsia="Calibri" w:hAnsi="Calibri" w:cs="Calibri"/>
-          <w:sz w:val="24"/>
-          <w:szCs w:val="24"/>
-        </w:rPr>
-        <w:t xml:space="preserve">b crash course is given. </w:t>
+        <w:t xml:space="preserve">The session discusses the organization of the course. At the end of the class, a short GitHub and Matlab crash course is given. </w:t>
       </w:r>
     </w:p>
     <w:p>
@@ -776,16 +720,7 @@
           <w:sz w:val="24"/>
           <w:szCs w:val="24"/>
         </w:rPr>
-        <w:t>​</w:t>
-      </w:r>
-      <w:r>
-        <w:rPr>
-          <w:rFonts w:ascii="Calibri" w:eastAsia="Calibri" w:hAnsi="Calibri" w:cs="Calibri"/>
-          <w:color w:val="222222"/>
-          <w:sz w:val="24"/>
-          <w:szCs w:val="24"/>
-        </w:rPr>
-        <w:t>. Nature Comms. 8: 1349</w:t>
+        <w:t>​. Nature Comms. 8: 1349</w:t>
       </w:r>
     </w:p>
     <w:p>
@@ -802,21 +737,23 @@
           <w:szCs w:val="24"/>
         </w:rPr>
       </w:pPr>
-      <w:r>
-        <w:rPr>
-          <w:rFonts w:ascii="Calibri" w:eastAsia="Calibri" w:hAnsi="Calibri" w:cs="Calibri"/>
-          <w:sz w:val="24"/>
-          <w:szCs w:val="24"/>
-        </w:rPr>
-        <w:t>Huntenb</w:t>
-      </w:r>
-      <w:r>
-        <w:rPr>
-          <w:rFonts w:ascii="Calibri" w:eastAsia="Calibri" w:hAnsi="Calibri" w:cs="Calibri"/>
-          <w:sz w:val="24"/>
-          <w:szCs w:val="24"/>
-        </w:rPr>
-        <w:t>urg et al. (2018) ​</w:t>
+      <w:proofErr w:type="spellStart"/>
+      <w:r>
+        <w:rPr>
+          <w:rFonts w:ascii="Calibri" w:eastAsia="Calibri" w:hAnsi="Calibri" w:cs="Calibri"/>
+          <w:sz w:val="24"/>
+          <w:szCs w:val="24"/>
+        </w:rPr>
+        <w:t>Huntenburg</w:t>
+      </w:r>
+      <w:proofErr w:type="spellEnd"/>
+      <w:r>
+        <w:rPr>
+          <w:rFonts w:ascii="Calibri" w:eastAsia="Calibri" w:hAnsi="Calibri" w:cs="Calibri"/>
+          <w:sz w:val="24"/>
+          <w:szCs w:val="24"/>
+        </w:rPr>
+        <w:t xml:space="preserve"> et al. (2018) ​</w:t>
       </w:r>
       <w:r>
         <w:rPr>
@@ -888,24 +825,33 @@
           <w:sz w:val="24"/>
           <w:szCs w:val="24"/>
         </w:rPr>
-        <w:t>Connectomics and new approaches for analyzing h</w:t>
-      </w:r>
-      <w:r>
-        <w:rPr>
-          <w:rFonts w:ascii="Calibri" w:eastAsia="Calibri" w:hAnsi="Calibri" w:cs="Calibri"/>
-          <w:i/>
-          <w:sz w:val="24"/>
-          <w:szCs w:val="24"/>
-        </w:rPr>
-        <w:t>uman brain functional connectivity</w:t>
-      </w:r>
-      <w:r>
-        <w:rPr>
-          <w:rFonts w:ascii="Calibri" w:eastAsia="Calibri" w:hAnsi="Calibri" w:cs="Calibri"/>
-          <w:sz w:val="24"/>
-          <w:szCs w:val="24"/>
-        </w:rPr>
-        <w:t>.​ Gigascience. ​4: 13.</w:t>
+        <w:t>Connectomics and new approaches for analyzing human brain functional connectivity</w:t>
+      </w:r>
+      <w:r>
+        <w:rPr>
+          <w:rFonts w:ascii="Calibri" w:eastAsia="Calibri" w:hAnsi="Calibri" w:cs="Calibri"/>
+          <w:sz w:val="24"/>
+          <w:szCs w:val="24"/>
+        </w:rPr>
+        <w:t xml:space="preserve">.​ </w:t>
+      </w:r>
+      <w:proofErr w:type="spellStart"/>
+      <w:r>
+        <w:rPr>
+          <w:rFonts w:ascii="Calibri" w:eastAsia="Calibri" w:hAnsi="Calibri" w:cs="Calibri"/>
+          <w:sz w:val="24"/>
+          <w:szCs w:val="24"/>
+        </w:rPr>
+        <w:t>Gigascience</w:t>
+      </w:r>
+      <w:proofErr w:type="spellEnd"/>
+      <w:r>
+        <w:rPr>
+          <w:rFonts w:ascii="Calibri" w:eastAsia="Calibri" w:hAnsi="Calibri" w:cs="Calibri"/>
+          <w:sz w:val="24"/>
+          <w:szCs w:val="24"/>
+        </w:rPr>
+        <w:t>. ​4: 13.</w:t>
       </w:r>
     </w:p>
     <w:p>
@@ -922,13 +868,23 @@
           <w:szCs w:val="24"/>
         </w:rPr>
       </w:pPr>
-      <w:r>
-        <w:rPr>
-          <w:rFonts w:ascii="Calibri" w:eastAsia="Calibri" w:hAnsi="Calibri" w:cs="Calibri"/>
-          <w:sz w:val="24"/>
-          <w:szCs w:val="24"/>
-        </w:rPr>
-        <w:t>Jbabdi et al. (2015​</w:t>
+      <w:proofErr w:type="spellStart"/>
+      <w:r>
+        <w:rPr>
+          <w:rFonts w:ascii="Calibri" w:eastAsia="Calibri" w:hAnsi="Calibri" w:cs="Calibri"/>
+          <w:sz w:val="24"/>
+          <w:szCs w:val="24"/>
+        </w:rPr>
+        <w:t>Jbabdi</w:t>
+      </w:r>
+      <w:proofErr w:type="spellEnd"/>
+      <w:r>
+        <w:rPr>
+          <w:rFonts w:ascii="Calibri" w:eastAsia="Calibri" w:hAnsi="Calibri" w:cs="Calibri"/>
+          <w:sz w:val="24"/>
+          <w:szCs w:val="24"/>
+        </w:rPr>
+        <w:t xml:space="preserve"> et al. (2015​</w:t>
       </w:r>
       <w:r>
         <w:rPr>
@@ -945,15 +901,7 @@
           <w:sz w:val="24"/>
           <w:szCs w:val="24"/>
         </w:rPr>
-        <w:t>​</w:t>
-      </w:r>
-      <w:r>
-        <w:rPr>
-          <w:rFonts w:ascii="Calibri" w:eastAsia="Calibri" w:hAnsi="Calibri" w:cs="Calibri"/>
-          <w:sz w:val="24"/>
-          <w:szCs w:val="24"/>
-        </w:rPr>
-        <w:t>. Nature Reviews Neuroscience.​</w:t>
+        <w:t>​. Nature Reviews Neuroscience.​</w:t>
       </w:r>
       <w:r>
         <w:rPr>
@@ -1012,7 +960,25 @@
           <w:sz w:val="24"/>
           <w:szCs w:val="24"/>
         </w:rPr>
-        <w:t xml:space="preserve">Diffusion mri preprocessing with mrtrix3  </w:t>
+        <w:t xml:space="preserve">Diffusion </w:t>
+      </w:r>
+      <w:proofErr w:type="spellStart"/>
+      <w:r>
+        <w:rPr>
+          <w:rFonts w:ascii="Calibri" w:eastAsia="Calibri" w:hAnsi="Calibri" w:cs="Calibri"/>
+          <w:sz w:val="24"/>
+          <w:szCs w:val="24"/>
+        </w:rPr>
+        <w:t>mri</w:t>
+      </w:r>
+      <w:proofErr w:type="spellEnd"/>
+      <w:r>
+        <w:rPr>
+          <w:rFonts w:ascii="Calibri" w:eastAsia="Calibri" w:hAnsi="Calibri" w:cs="Calibri"/>
+          <w:sz w:val="24"/>
+          <w:szCs w:val="24"/>
+        </w:rPr>
+        <w:t xml:space="preserve"> preprocessing with mrtrix3  </w:t>
       </w:r>
     </w:p>
     <w:p>
@@ -1033,16 +999,18 @@
           <w:sz w:val="24"/>
           <w:szCs w:val="24"/>
         </w:rPr>
-        <w:t>Myelin mapping</w:t>
-      </w:r>
-      <w:r>
-        <w:rPr>
-          <w:rFonts w:ascii="Calibri" w:eastAsia="Calibri" w:hAnsi="Calibri" w:cs="Calibri"/>
-          <w:sz w:val="24"/>
-          <w:szCs w:val="24"/>
-        </w:rPr>
-        <w:t xml:space="preserve"> in matlab</w:t>
-      </w:r>
+        <w:t xml:space="preserve">Myelin mapping in </w:t>
+      </w:r>
+      <w:proofErr w:type="spellStart"/>
+      <w:r>
+        <w:rPr>
+          <w:rFonts w:ascii="Calibri" w:eastAsia="Calibri" w:hAnsi="Calibri" w:cs="Calibri"/>
+          <w:sz w:val="24"/>
+          <w:szCs w:val="24"/>
+        </w:rPr>
+        <w:t>matlab</w:t>
+      </w:r>
+      <w:proofErr w:type="spellEnd"/>
     </w:p>
     <w:p>
       <w:pPr>
@@ -1062,8 +1030,18 @@
           <w:sz w:val="24"/>
           <w:szCs w:val="24"/>
         </w:rPr>
-        <w:t>Resting-state functional connectivity mapping in matlab</w:t>
-      </w:r>
+        <w:t xml:space="preserve">Resting-state functional connectivity mapping in </w:t>
+      </w:r>
+      <w:proofErr w:type="spellStart"/>
+      <w:r>
+        <w:rPr>
+          <w:rFonts w:ascii="Calibri" w:eastAsia="Calibri" w:hAnsi="Calibri" w:cs="Calibri"/>
+          <w:sz w:val="24"/>
+          <w:szCs w:val="24"/>
+        </w:rPr>
+        <w:t>matlab</w:t>
+      </w:r>
+      <w:proofErr w:type="spellEnd"/>
     </w:p>
     <w:p>
       <w:pPr>
@@ -1159,15 +1137,7 @@
           <w:sz w:val="24"/>
           <w:szCs w:val="24"/>
         </w:rPr>
-        <w:t>The session gives an overview into the generalized linear model and linear mixed effects models. The practical session provides an introduction to SurfStat for Matlab, where an exemplary cross-sectional group comparison of cortical thickness data is provid</w:t>
-      </w:r>
-      <w:r>
-        <w:rPr>
-          <w:rFonts w:ascii="Calibri" w:eastAsia="Calibri" w:hAnsi="Calibri" w:cs="Calibri"/>
-          <w:sz w:val="24"/>
-          <w:szCs w:val="24"/>
-        </w:rPr>
-        <w:t xml:space="preserve">ed, a covariance network analysis, and longitudinal cortical thickness analysis. </w:t>
+        <w:t xml:space="preserve">The session gives an overview into the generalized linear model and linear mixed effects models. The practical session provides an introduction to SurfStat for Matlab, where an exemplary cross-sectional group comparison of cortical thickness data is provided, a covariance network analysis, and longitudinal cortical thickness analysis. </w:t>
       </w:r>
     </w:p>
     <w:p>
@@ -1244,16 +1214,7 @@
           <w:sz w:val="24"/>
           <w:szCs w:val="24"/>
         </w:rPr>
-        <w:t xml:space="preserve"> Patterns of coordinated anatomical change in human cortical development: a longitudinal neuroimaging study of maturational couplin</w:t>
-      </w:r>
-      <w:r>
-        <w:rPr>
-          <w:rFonts w:ascii="Calibri" w:eastAsia="Calibri" w:hAnsi="Calibri" w:cs="Calibri"/>
-          <w:i/>
-          <w:sz w:val="24"/>
-          <w:szCs w:val="24"/>
-        </w:rPr>
-        <w:t xml:space="preserve">g. </w:t>
+        <w:t xml:space="preserve"> Patterns of coordinated anatomical change in human cortical development: a longitudinal neuroimaging study of maturational coupling. </w:t>
       </w:r>
       <w:r>
         <w:rPr>
@@ -1300,7 +1261,27 @@
           <w:sz w:val="24"/>
           <w:szCs w:val="24"/>
         </w:rPr>
-        <w:t>Adolescent tuning of association cortex im human structural brain networks.</w:t>
+        <w:t xml:space="preserve">Adolescent tuning of association cortex </w:t>
+      </w:r>
+      <w:proofErr w:type="spellStart"/>
+      <w:r>
+        <w:rPr>
+          <w:rFonts w:ascii="Calibri" w:eastAsia="Calibri" w:hAnsi="Calibri" w:cs="Calibri"/>
+          <w:i/>
+          <w:sz w:val="24"/>
+          <w:szCs w:val="24"/>
+        </w:rPr>
+        <w:t>im</w:t>
+      </w:r>
+      <w:proofErr w:type="spellEnd"/>
+      <w:r>
+        <w:rPr>
+          <w:rFonts w:ascii="Calibri" w:eastAsia="Calibri" w:hAnsi="Calibri" w:cs="Calibri"/>
+          <w:i/>
+          <w:sz w:val="24"/>
+          <w:szCs w:val="24"/>
+        </w:rPr>
+        <w:t xml:space="preserve"> human structural brain networks.</w:t>
       </w:r>
       <w:r>
         <w:rPr>
@@ -1474,15 +1455,7 @@
           <w:sz w:val="24"/>
           <w:szCs w:val="24"/>
         </w:rPr>
-        <w:t>The session is focused on exploratory multivariate dimensionality reduction techniques. We will give a theoretical overview of Eigen-decomposition and singular value decompositi</w:t>
-      </w:r>
-      <w:r>
-        <w:rPr>
-          <w:rFonts w:ascii="Calibri" w:eastAsia="Calibri" w:hAnsi="Calibri" w:cs="Calibri"/>
-          <w:sz w:val="24"/>
-          <w:szCs w:val="24"/>
-        </w:rPr>
-        <w:t>on (SVD). We will then discuss the implementation and interpretation of these techniques with a focus on principal components analysis (PCA), factor analysis (FA) and independent components analysis (ICA), non-negative matrix factorization (NMF).</w:t>
+        <w:t>The session is focused on exploratory multivariate dimensionality reduction techniques. We will give a theoretical overview of Eigen-decomposition and singular value decomposition (SVD). We will then discuss the implementation and interpretation of these techniques with a focus on principal components analysis (PCA), factor analysis (FA) and independent components analysis (ICA), non-negative matrix factorization (NMF).</w:t>
       </w:r>
     </w:p>
     <w:p>
@@ -1545,7 +1518,25 @@
           <w:sz w:val="24"/>
           <w:szCs w:val="24"/>
         </w:rPr>
-        <w:t>Amico &amp; Goni (2017) ​</w:t>
+        <w:t xml:space="preserve">Amico &amp; </w:t>
+      </w:r>
+      <w:proofErr w:type="spellStart"/>
+      <w:r>
+        <w:rPr>
+          <w:rFonts w:ascii="Calibri" w:eastAsia="Calibri" w:hAnsi="Calibri" w:cs="Calibri"/>
+          <w:sz w:val="24"/>
+          <w:szCs w:val="24"/>
+        </w:rPr>
+        <w:t>Goni</w:t>
+      </w:r>
+      <w:proofErr w:type="spellEnd"/>
+      <w:r>
+        <w:rPr>
+          <w:rFonts w:ascii="Calibri" w:eastAsia="Calibri" w:hAnsi="Calibri" w:cs="Calibri"/>
+          <w:sz w:val="24"/>
+          <w:szCs w:val="24"/>
+        </w:rPr>
+        <w:t xml:space="preserve"> (2017) ​</w:t>
       </w:r>
       <w:r>
         <w:rPr>
@@ -1562,15 +1553,7 @@
           <w:sz w:val="24"/>
           <w:szCs w:val="24"/>
         </w:rPr>
-        <w:t>​</w:t>
-      </w:r>
-      <w:r>
-        <w:rPr>
-          <w:rFonts w:ascii="Calibri" w:eastAsia="Calibri" w:hAnsi="Calibri" w:cs="Calibri"/>
-          <w:sz w:val="24"/>
-          <w:szCs w:val="24"/>
-        </w:rPr>
-        <w:t>Sci Rep 8(1): 8254.</w:t>
+        <w:t>​Sci Rep 8(1): 8254.</w:t>
       </w:r>
     </w:p>
     <w:p>
@@ -1595,27 +1578,57 @@
           <w:sz w:val="24"/>
           <w:szCs w:val="24"/>
         </w:rPr>
-        <w:t>Shine, J. M., Breakspear, M., Bell, P. T., Martens, K. A. E., Shine, R., Koyejo, O., ... &amp; Poldrack, R. A. (2019). ​</w:t>
-      </w:r>
-      <w:r>
-        <w:rPr>
-          <w:rFonts w:ascii="Calibri" w:eastAsia="Calibri" w:hAnsi="Calibri" w:cs="Calibri"/>
-          <w:i/>
-          <w:color w:val="222222"/>
-          <w:sz w:val="24"/>
-          <w:szCs w:val="24"/>
-        </w:rPr>
-        <w:t xml:space="preserve">Human cognition </w:t>
-      </w:r>
-      <w:r>
-        <w:rPr>
-          <w:rFonts w:ascii="Calibri" w:eastAsia="Calibri" w:hAnsi="Calibri" w:cs="Calibri"/>
-          <w:i/>
-          <w:color w:val="222222"/>
-          <w:sz w:val="24"/>
-          <w:szCs w:val="24"/>
-        </w:rPr>
-        <w:t>involves the dynamic integration of neural activity and neuromodulatory systems</w:t>
+        <w:t xml:space="preserve">Shine, J. M., Breakspear, M., Bell, P. T., Martens, K. A. E., Shine, R., </w:t>
+      </w:r>
+      <w:proofErr w:type="spellStart"/>
+      <w:r>
+        <w:rPr>
+          <w:rFonts w:ascii="Calibri" w:eastAsia="Calibri" w:hAnsi="Calibri" w:cs="Calibri"/>
+          <w:color w:val="222222"/>
+          <w:sz w:val="24"/>
+          <w:szCs w:val="24"/>
+        </w:rPr>
+        <w:t>Koyejo</w:t>
+      </w:r>
+      <w:proofErr w:type="spellEnd"/>
+      <w:r>
+        <w:rPr>
+          <w:rFonts w:ascii="Calibri" w:eastAsia="Calibri" w:hAnsi="Calibri" w:cs="Calibri"/>
+          <w:color w:val="222222"/>
+          <w:sz w:val="24"/>
+          <w:szCs w:val="24"/>
+        </w:rPr>
+        <w:t xml:space="preserve">, O., ... &amp; </w:t>
+      </w:r>
+      <w:proofErr w:type="spellStart"/>
+      <w:r>
+        <w:rPr>
+          <w:rFonts w:ascii="Calibri" w:eastAsia="Calibri" w:hAnsi="Calibri" w:cs="Calibri"/>
+          <w:color w:val="222222"/>
+          <w:sz w:val="24"/>
+          <w:szCs w:val="24"/>
+        </w:rPr>
+        <w:t>Poldrack</w:t>
+      </w:r>
+      <w:proofErr w:type="spellEnd"/>
+      <w:r>
+        <w:rPr>
+          <w:rFonts w:ascii="Calibri" w:eastAsia="Calibri" w:hAnsi="Calibri" w:cs="Calibri"/>
+          <w:color w:val="222222"/>
+          <w:sz w:val="24"/>
+          <w:szCs w:val="24"/>
+        </w:rPr>
+        <w:t>, R. A. (2019). ​</w:t>
+      </w:r>
+      <w:r>
+        <w:rPr>
+          <w:rFonts w:ascii="Calibri" w:eastAsia="Calibri" w:hAnsi="Calibri" w:cs="Calibri"/>
+          <w:i/>
+          <w:color w:val="222222"/>
+          <w:sz w:val="24"/>
+          <w:szCs w:val="24"/>
+        </w:rPr>
+        <w:t>Human cognition involves the dynamic integration of neural activity and neuromodulatory systems</w:t>
       </w:r>
       <w:r>
         <w:rPr>
@@ -1715,26 +1728,44 @@
           <w:highlight w:val="yellow"/>
         </w:rPr>
       </w:pPr>
-      <w:r>
-        <w:rPr>
-          <w:rFonts w:ascii="Calibri" w:eastAsia="Calibri" w:hAnsi="Calibri" w:cs="Calibri"/>
-          <w:sz w:val="24"/>
-          <w:szCs w:val="24"/>
-          <w:highlight w:val="yellow"/>
+    </w:p>
+    <w:p>
+      <w:pPr>
+        <w:rPr>
+          <w:rFonts w:ascii="Calibri" w:eastAsia="Calibri" w:hAnsi="Calibri" w:cs="Calibri"/>
+          <w:sz w:val="24"/>
+          <w:szCs w:val="24"/>
+        </w:rPr>
+      </w:pPr>
+      <w:r>
+        <w:rPr>
+          <w:rFonts w:ascii="Calibri" w:eastAsia="Calibri" w:hAnsi="Calibri" w:cs="Calibri"/>
+          <w:sz w:val="24"/>
+          <w:szCs w:val="24"/>
         </w:rPr>
         <w:t xml:space="preserve"> </w:t>
       </w:r>
     </w:p>
     <w:p>
       <w:pPr>
-        <w:rPr>
-          <w:rFonts w:ascii="Calibri" w:eastAsia="Calibri" w:hAnsi="Calibri" w:cs="Calibri"/>
-          <w:i/>
-          <w:sz w:val="24"/>
-          <w:szCs w:val="24"/>
-        </w:rPr>
-      </w:pPr>
-      <w:r>
+        <w:ind w:left="720" w:firstLine="720"/>
+        <w:rPr>
+          <w:rFonts w:ascii="Calibri" w:eastAsia="Calibri" w:hAnsi="Calibri" w:cs="Calibri"/>
+          <w:sz w:val="24"/>
+          <w:szCs w:val="24"/>
+        </w:rPr>
+      </w:pPr>
+      <w:r>
+        <w:rPr>
+          <w:rFonts w:ascii="Calibri" w:eastAsia="Calibri" w:hAnsi="Calibri" w:cs="Calibri"/>
+          <w:sz w:val="24"/>
+          <w:szCs w:val="24"/>
+        </w:rPr>
+        <w:t xml:space="preserve"> </w:t>
+      </w:r>
+    </w:p>
+    <w:p>
+      <w:pPr>
         <w:rPr>
           <w:rFonts w:ascii="Calibri" w:eastAsia="Calibri" w:hAnsi="Calibri" w:cs="Calibri"/>
           <w:b/>
@@ -1742,16 +1773,369 @@
           <w:szCs w:val="24"/>
           <w:u w:val="single"/>
         </w:rPr>
-        <w:t>W05: Associative Techniques (B. Misic)</w:t>
-      </w:r>
-      <w:r>
-        <w:rPr>
-          <w:rFonts w:ascii="Calibri" w:eastAsia="Calibri" w:hAnsi="Calibri" w:cs="Calibri"/>
-          <w:i/>
-          <w:sz w:val="24"/>
-          <w:szCs w:val="24"/>
-        </w:rPr>
-        <w:t xml:space="preserve"> - October 2</w:t>
+      </w:pPr>
+      <w:r>
+        <w:rPr>
+          <w:rFonts w:ascii="Calibri" w:eastAsia="Calibri" w:hAnsi="Calibri" w:cs="Calibri"/>
+          <w:b/>
+          <w:sz w:val="24"/>
+          <w:szCs w:val="24"/>
+          <w:u w:val="single"/>
+        </w:rPr>
+        <w:t>W0</w:t>
+      </w:r>
+      <w:r>
+        <w:rPr>
+          <w:rFonts w:ascii="Calibri" w:eastAsia="Calibri" w:hAnsi="Calibri" w:cs="Calibri"/>
+          <w:b/>
+          <w:sz w:val="24"/>
+          <w:szCs w:val="24"/>
+          <w:u w:val="single"/>
+        </w:rPr>
+        <w:t>5</w:t>
+      </w:r>
+      <w:r>
+        <w:rPr>
+          <w:rFonts w:ascii="Calibri" w:eastAsia="Calibri" w:hAnsi="Calibri" w:cs="Calibri"/>
+          <w:b/>
+          <w:sz w:val="24"/>
+          <w:szCs w:val="24"/>
+          <w:u w:val="single"/>
+        </w:rPr>
+        <w:t xml:space="preserve">: Clustering (B. Bernhardt) </w:t>
+      </w:r>
+      <w:r>
+        <w:rPr>
+          <w:rFonts w:ascii="Calibri" w:eastAsia="Calibri" w:hAnsi="Calibri" w:cs="Calibri"/>
+          <w:i/>
+          <w:sz w:val="24"/>
+          <w:szCs w:val="24"/>
+        </w:rPr>
+        <w:t xml:space="preserve">- October </w:t>
+      </w:r>
+      <w:r>
+        <w:rPr>
+          <w:rFonts w:ascii="Calibri" w:eastAsia="Calibri" w:hAnsi="Calibri" w:cs="Calibri"/>
+          <w:i/>
+          <w:sz w:val="24"/>
+          <w:szCs w:val="24"/>
+        </w:rPr>
+        <w:t>2</w:t>
+      </w:r>
+    </w:p>
+    <w:p>
+      <w:pPr>
+        <w:rPr>
+          <w:rFonts w:ascii="Calibri" w:eastAsia="Calibri" w:hAnsi="Calibri" w:cs="Calibri"/>
+          <w:sz w:val="24"/>
+          <w:szCs w:val="24"/>
+        </w:rPr>
+      </w:pPr>
+      <w:r>
+        <w:rPr>
+          <w:rFonts w:ascii="Calibri" w:eastAsia="Calibri" w:hAnsi="Calibri" w:cs="Calibri"/>
+          <w:sz w:val="24"/>
+          <w:szCs w:val="24"/>
+        </w:rPr>
+        <w:t xml:space="preserve">The session will provide an overview of different techniques to partition high dimensional datasets into subgroups. </w:t>
+      </w:r>
+    </w:p>
+    <w:p>
+      <w:pPr>
+        <w:rPr>
+          <w:rFonts w:ascii="Calibri" w:eastAsia="Calibri" w:hAnsi="Calibri" w:cs="Calibri"/>
+          <w:sz w:val="24"/>
+          <w:szCs w:val="24"/>
+        </w:rPr>
+      </w:pPr>
+      <w:r>
+        <w:rPr>
+          <w:rFonts w:ascii="Calibri" w:eastAsia="Calibri" w:hAnsi="Calibri" w:cs="Calibri"/>
+          <w:sz w:val="24"/>
+          <w:szCs w:val="24"/>
+        </w:rPr>
+        <w:t xml:space="preserve"> </w:t>
+      </w:r>
+    </w:p>
+    <w:p>
+      <w:pPr>
+        <w:rPr>
+          <w:rFonts w:ascii="Calibri" w:eastAsia="Calibri" w:hAnsi="Calibri" w:cs="Calibri"/>
+          <w:b/>
+          <w:i/>
+          <w:sz w:val="24"/>
+          <w:szCs w:val="24"/>
+        </w:rPr>
+      </w:pPr>
+      <w:r>
+        <w:rPr>
+          <w:rFonts w:ascii="Calibri" w:eastAsia="Calibri" w:hAnsi="Calibri" w:cs="Calibri"/>
+          <w:b/>
+          <w:i/>
+          <w:sz w:val="24"/>
+          <w:szCs w:val="24"/>
+        </w:rPr>
+        <w:t>Papers:</w:t>
+      </w:r>
+    </w:p>
+    <w:p>
+      <w:pPr>
+        <w:numPr>
+          <w:ilvl w:val="0"/>
+          <w:numId w:val="21"/>
+        </w:numPr>
+        <w:rPr>
+          <w:rFonts w:ascii="Calibri" w:eastAsia="Calibri" w:hAnsi="Calibri" w:cs="Calibri"/>
+          <w:sz w:val="24"/>
+          <w:szCs w:val="24"/>
+        </w:rPr>
+      </w:pPr>
+      <w:r>
+        <w:rPr>
+          <w:rFonts w:ascii="Calibri" w:eastAsia="Calibri" w:hAnsi="Calibri" w:cs="Calibri"/>
+          <w:sz w:val="24"/>
+          <w:szCs w:val="24"/>
+        </w:rPr>
+        <w:lastRenderedPageBreak/>
+        <w:t>Kelly et al. (2012)</w:t>
+      </w:r>
+      <w:r>
+        <w:rPr>
+          <w:rFonts w:ascii="Calibri" w:eastAsia="Calibri" w:hAnsi="Calibri" w:cs="Calibri"/>
+          <w:i/>
+          <w:sz w:val="24"/>
+          <w:szCs w:val="24"/>
+        </w:rPr>
+        <w:t xml:space="preserve"> A convergent functional architecture of the insula emerges across imaging modalities.</w:t>
+      </w:r>
+      <w:r>
+        <w:rPr>
+          <w:rFonts w:ascii="Calibri" w:eastAsia="Calibri" w:hAnsi="Calibri" w:cs="Calibri"/>
+          <w:sz w:val="24"/>
+          <w:szCs w:val="24"/>
+        </w:rPr>
+        <w:t xml:space="preserve"> </w:t>
+      </w:r>
+      <w:proofErr w:type="spellStart"/>
+      <w:r>
+        <w:rPr>
+          <w:rFonts w:ascii="Calibri" w:eastAsia="Calibri" w:hAnsi="Calibri" w:cs="Calibri"/>
+          <w:sz w:val="24"/>
+          <w:szCs w:val="24"/>
+        </w:rPr>
+        <w:t>NeuroImage</w:t>
+      </w:r>
+      <w:proofErr w:type="spellEnd"/>
+      <w:r>
+        <w:rPr>
+          <w:rFonts w:ascii="Calibri" w:eastAsia="Calibri" w:hAnsi="Calibri" w:cs="Calibri"/>
+          <w:sz w:val="24"/>
+          <w:szCs w:val="24"/>
+        </w:rPr>
+        <w:t xml:space="preserve"> 61: 1129-42</w:t>
+      </w:r>
+    </w:p>
+    <w:p>
+      <w:pPr>
+        <w:numPr>
+          <w:ilvl w:val="0"/>
+          <w:numId w:val="21"/>
+        </w:numPr>
+        <w:rPr>
+          <w:rFonts w:ascii="Calibri" w:eastAsia="Calibri" w:hAnsi="Calibri" w:cs="Calibri"/>
+          <w:sz w:val="24"/>
+          <w:szCs w:val="24"/>
+        </w:rPr>
+      </w:pPr>
+      <w:r>
+        <w:rPr>
+          <w:rFonts w:ascii="Calibri" w:eastAsia="Calibri" w:hAnsi="Calibri" w:cs="Calibri"/>
+          <w:sz w:val="24"/>
+          <w:szCs w:val="24"/>
+        </w:rPr>
+        <w:t xml:space="preserve">Yeo et al. (2011) </w:t>
+      </w:r>
+      <w:r>
+        <w:rPr>
+          <w:rFonts w:ascii="Calibri" w:eastAsia="Calibri" w:hAnsi="Calibri" w:cs="Calibri"/>
+          <w:i/>
+          <w:color w:val="101010"/>
+          <w:sz w:val="24"/>
+          <w:szCs w:val="24"/>
+        </w:rPr>
+        <w:t>The organization of the human cerebral cortex estimated by intrinsic functional connectivity.</w:t>
+      </w:r>
+      <w:r>
+        <w:rPr>
+          <w:rFonts w:ascii="Calibri" w:eastAsia="Calibri" w:hAnsi="Calibri" w:cs="Calibri"/>
+          <w:color w:val="101010"/>
+          <w:sz w:val="24"/>
+          <w:szCs w:val="24"/>
+        </w:rPr>
+        <w:t xml:space="preserve"> J </w:t>
+      </w:r>
+      <w:proofErr w:type="spellStart"/>
+      <w:r>
+        <w:rPr>
+          <w:rFonts w:ascii="Calibri" w:eastAsia="Calibri" w:hAnsi="Calibri" w:cs="Calibri"/>
+          <w:color w:val="101010"/>
+          <w:sz w:val="24"/>
+          <w:szCs w:val="24"/>
+        </w:rPr>
+        <w:t>Neurophysiol</w:t>
+      </w:r>
+      <w:proofErr w:type="spellEnd"/>
+      <w:r>
+        <w:rPr>
+          <w:rFonts w:ascii="Calibri" w:eastAsia="Calibri" w:hAnsi="Calibri" w:cs="Calibri"/>
+          <w:color w:val="101010"/>
+          <w:sz w:val="24"/>
+          <w:szCs w:val="24"/>
+        </w:rPr>
+        <w:t xml:space="preserve">. </w:t>
+      </w:r>
+      <w:r>
+        <w:rPr>
+          <w:rFonts w:ascii="Calibri" w:eastAsia="Calibri" w:hAnsi="Calibri" w:cs="Calibri"/>
+          <w:sz w:val="24"/>
+          <w:szCs w:val="24"/>
+        </w:rPr>
+        <w:t xml:space="preserve"> 106: 1125–1165, 2011.</w:t>
+      </w:r>
+    </w:p>
+    <w:p>
+      <w:pPr>
+        <w:rPr>
+          <w:rFonts w:ascii="Calibri" w:eastAsia="Calibri" w:hAnsi="Calibri" w:cs="Calibri"/>
+          <w:sz w:val="24"/>
+          <w:szCs w:val="24"/>
+        </w:rPr>
+      </w:pPr>
+      <w:r>
+        <w:rPr>
+          <w:rFonts w:ascii="Calibri" w:eastAsia="Calibri" w:hAnsi="Calibri" w:cs="Calibri"/>
+          <w:sz w:val="24"/>
+          <w:szCs w:val="24"/>
+        </w:rPr>
+        <w:t xml:space="preserve"> </w:t>
+      </w:r>
+    </w:p>
+    <w:p>
+      <w:pPr>
+        <w:rPr>
+          <w:rFonts w:ascii="Calibri" w:eastAsia="Calibri" w:hAnsi="Calibri" w:cs="Calibri"/>
+          <w:b/>
+          <w:i/>
+          <w:sz w:val="24"/>
+          <w:szCs w:val="24"/>
+        </w:rPr>
+      </w:pPr>
+      <w:r>
+        <w:rPr>
+          <w:rFonts w:ascii="Calibri" w:eastAsia="Calibri" w:hAnsi="Calibri" w:cs="Calibri"/>
+          <w:b/>
+          <w:i/>
+          <w:sz w:val="24"/>
+          <w:szCs w:val="24"/>
+        </w:rPr>
+        <w:t>Practice:</w:t>
+      </w:r>
+    </w:p>
+    <w:p>
+      <w:pPr>
+        <w:numPr>
+          <w:ilvl w:val="0"/>
+          <w:numId w:val="11"/>
+        </w:numPr>
+        <w:rPr>
+          <w:rFonts w:ascii="Calibri" w:eastAsia="Calibri" w:hAnsi="Calibri" w:cs="Calibri"/>
+          <w:sz w:val="24"/>
+          <w:szCs w:val="24"/>
+        </w:rPr>
+      </w:pPr>
+      <w:r>
+        <w:rPr>
+          <w:rFonts w:ascii="Calibri" w:eastAsia="Calibri" w:hAnsi="Calibri" w:cs="Calibri"/>
+          <w:sz w:val="24"/>
+          <w:szCs w:val="24"/>
+        </w:rPr>
+        <w:t xml:space="preserve">Performing k-means and hierarchical clustering </w:t>
+      </w:r>
+    </w:p>
+    <w:p>
+      <w:pPr>
+        <w:rPr>
+          <w:rFonts w:ascii="Calibri" w:eastAsia="Calibri" w:hAnsi="Calibri" w:cs="Calibri"/>
+          <w:i/>
+          <w:sz w:val="24"/>
+          <w:szCs w:val="24"/>
+        </w:rPr>
+      </w:pPr>
+      <w:r>
+        <w:rPr>
+          <w:rFonts w:ascii="Calibri" w:eastAsia="Calibri" w:hAnsi="Calibri" w:cs="Calibri"/>
+          <w:sz w:val="24"/>
+          <w:szCs w:val="24"/>
+        </w:rPr>
+        <w:t xml:space="preserve">                  </w:t>
+      </w:r>
+    </w:p>
+    <w:p>
+      <w:pPr>
+        <w:rPr>
+          <w:rFonts w:ascii="Calibri" w:eastAsia="Calibri" w:hAnsi="Calibri" w:cs="Calibri"/>
+          <w:i/>
+          <w:sz w:val="24"/>
+          <w:szCs w:val="24"/>
+        </w:rPr>
+      </w:pPr>
+      <w:r>
+        <w:rPr>
+          <w:rFonts w:ascii="Calibri" w:eastAsia="Calibri" w:hAnsi="Calibri" w:cs="Calibri"/>
+          <w:b/>
+          <w:sz w:val="24"/>
+          <w:szCs w:val="24"/>
+          <w:u w:val="single"/>
+        </w:rPr>
+        <w:t>W0</w:t>
+      </w:r>
+      <w:r>
+        <w:rPr>
+          <w:rFonts w:ascii="Calibri" w:eastAsia="Calibri" w:hAnsi="Calibri" w:cs="Calibri"/>
+          <w:b/>
+          <w:sz w:val="24"/>
+          <w:szCs w:val="24"/>
+          <w:u w:val="single"/>
+        </w:rPr>
+        <w:t>6</w:t>
+      </w:r>
+      <w:r>
+        <w:rPr>
+          <w:rFonts w:ascii="Calibri" w:eastAsia="Calibri" w:hAnsi="Calibri" w:cs="Calibri"/>
+          <w:b/>
+          <w:sz w:val="24"/>
+          <w:szCs w:val="24"/>
+          <w:u w:val="single"/>
+        </w:rPr>
+        <w:t>: Associative Techniques (B. Misic)</w:t>
+      </w:r>
+      <w:r>
+        <w:rPr>
+          <w:rFonts w:ascii="Calibri" w:eastAsia="Calibri" w:hAnsi="Calibri" w:cs="Calibri"/>
+          <w:i/>
+          <w:sz w:val="24"/>
+          <w:szCs w:val="24"/>
+        </w:rPr>
+        <w:t xml:space="preserve"> - October </w:t>
+      </w:r>
+      <w:r>
+        <w:rPr>
+          <w:rFonts w:ascii="Calibri" w:eastAsia="Calibri" w:hAnsi="Calibri" w:cs="Calibri"/>
+          <w:i/>
+          <w:sz w:val="24"/>
+          <w:szCs w:val="24"/>
+        </w:rPr>
+        <w:t>9</w:t>
       </w:r>
     </w:p>
     <w:p>
@@ -1837,7 +2221,6 @@
           <w:sz w:val="24"/>
           <w:szCs w:val="24"/>
         </w:rPr>
-        <w:lastRenderedPageBreak/>
         <w:t>Drysdale et al. (2016) ​</w:t>
       </w:r>
       <w:r>
@@ -1855,15 +2238,7 @@
           <w:sz w:val="24"/>
           <w:szCs w:val="24"/>
         </w:rPr>
-        <w:t>​</w:t>
-      </w:r>
-      <w:r>
-        <w:rPr>
-          <w:rFonts w:ascii="Calibri" w:eastAsia="Calibri" w:hAnsi="Calibri" w:cs="Calibri"/>
-          <w:sz w:val="24"/>
-          <w:szCs w:val="24"/>
-        </w:rPr>
-        <w:t xml:space="preserve"> Nature Medicine. 23(1): 28-38</w:t>
+        <w:t>​ Nature Medicine. 23(1): 28-38</w:t>
       </w:r>
     </w:p>
     <w:p>
@@ -1880,23 +2255,45 @@
           <w:szCs w:val="24"/>
         </w:rPr>
       </w:pPr>
-      <w:r>
-        <w:rPr>
-          <w:rFonts w:ascii="Calibri" w:eastAsia="Calibri" w:hAnsi="Calibri" w:cs="Calibri"/>
-          <w:color w:val="222222"/>
-          <w:sz w:val="24"/>
-          <w:szCs w:val="24"/>
-        </w:rPr>
-        <w:t>Kebets, V., Holmes, A. J., Orban, C., Tang, S., Li, J., Sun, N., ... &amp; Yeo, B. T. (2019). Soma</w:t>
-      </w:r>
-      <w:r>
-        <w:rPr>
-          <w:rFonts w:ascii="Calibri" w:eastAsia="Calibri" w:hAnsi="Calibri" w:cs="Calibri"/>
-          <w:color w:val="222222"/>
-          <w:sz w:val="24"/>
-          <w:szCs w:val="24"/>
-        </w:rPr>
-        <w:t>tosensory-Motor Dysconnectivity Spans Multiple Transdiagnostic Dimensions of Psychopathology. ​</w:t>
+      <w:proofErr w:type="spellStart"/>
+      <w:r>
+        <w:rPr>
+          <w:rFonts w:ascii="Calibri" w:eastAsia="Calibri" w:hAnsi="Calibri" w:cs="Calibri"/>
+          <w:color w:val="222222"/>
+          <w:sz w:val="24"/>
+          <w:szCs w:val="24"/>
+        </w:rPr>
+        <w:t>Kebets</w:t>
+      </w:r>
+      <w:proofErr w:type="spellEnd"/>
+      <w:r>
+        <w:rPr>
+          <w:rFonts w:ascii="Calibri" w:eastAsia="Calibri" w:hAnsi="Calibri" w:cs="Calibri"/>
+          <w:color w:val="222222"/>
+          <w:sz w:val="24"/>
+          <w:szCs w:val="24"/>
+        </w:rPr>
+        <w:t xml:space="preserve">, V., Holmes, A. J., </w:t>
+      </w:r>
+      <w:proofErr w:type="spellStart"/>
+      <w:r>
+        <w:rPr>
+          <w:rFonts w:ascii="Calibri" w:eastAsia="Calibri" w:hAnsi="Calibri" w:cs="Calibri"/>
+          <w:color w:val="222222"/>
+          <w:sz w:val="24"/>
+          <w:szCs w:val="24"/>
+        </w:rPr>
+        <w:t>Orban</w:t>
+      </w:r>
+      <w:proofErr w:type="spellEnd"/>
+      <w:r>
+        <w:rPr>
+          <w:rFonts w:ascii="Calibri" w:eastAsia="Calibri" w:hAnsi="Calibri" w:cs="Calibri"/>
+          <w:color w:val="222222"/>
+          <w:sz w:val="24"/>
+          <w:szCs w:val="24"/>
+        </w:rPr>
+        <w:t>, C., Tang, S., Li, J., Sun, N., ... &amp; Yeo, B. T. (2019). Somatosensory-Motor Dysconnectivity Spans Multiple Transdiagnostic Dimensions of Psychopathology. ​</w:t>
       </w:r>
       <w:r>
         <w:rPr>
@@ -1958,15 +2355,67 @@
           <w:szCs w:val="24"/>
         </w:rPr>
       </w:pPr>
-      <w:r>
-        <w:rPr>
-          <w:rFonts w:ascii="Calibri" w:eastAsia="Calibri" w:hAnsi="Calibri" w:cs="Calibri"/>
-          <w:color w:val="222222"/>
-          <w:sz w:val="24"/>
-          <w:szCs w:val="24"/>
-        </w:rPr>
-        <w:t>Worsley, K. J., Poline, J. B., Friston, K. J., &amp; Evans, A. C. (1997). Characterizing the response of PET and fMRI data using multivariate linear models. ​</w:t>
-      </w:r>
+      <w:proofErr w:type="spellStart"/>
+      <w:r>
+        <w:rPr>
+          <w:rFonts w:ascii="Calibri" w:eastAsia="Calibri" w:hAnsi="Calibri" w:cs="Calibri"/>
+          <w:color w:val="222222"/>
+          <w:sz w:val="24"/>
+          <w:szCs w:val="24"/>
+        </w:rPr>
+        <w:t>Worsley</w:t>
+      </w:r>
+      <w:proofErr w:type="spellEnd"/>
+      <w:r>
+        <w:rPr>
+          <w:rFonts w:ascii="Calibri" w:eastAsia="Calibri" w:hAnsi="Calibri" w:cs="Calibri"/>
+          <w:color w:val="222222"/>
+          <w:sz w:val="24"/>
+          <w:szCs w:val="24"/>
+        </w:rPr>
+        <w:t xml:space="preserve">, K. J., </w:t>
+      </w:r>
+      <w:proofErr w:type="spellStart"/>
+      <w:r>
+        <w:rPr>
+          <w:rFonts w:ascii="Calibri" w:eastAsia="Calibri" w:hAnsi="Calibri" w:cs="Calibri"/>
+          <w:color w:val="222222"/>
+          <w:sz w:val="24"/>
+          <w:szCs w:val="24"/>
+        </w:rPr>
+        <w:t>Poline</w:t>
+      </w:r>
+      <w:proofErr w:type="spellEnd"/>
+      <w:r>
+        <w:rPr>
+          <w:rFonts w:ascii="Calibri" w:eastAsia="Calibri" w:hAnsi="Calibri" w:cs="Calibri"/>
+          <w:color w:val="222222"/>
+          <w:sz w:val="24"/>
+          <w:szCs w:val="24"/>
+        </w:rPr>
+        <w:t xml:space="preserve">, J. B., </w:t>
+      </w:r>
+      <w:proofErr w:type="spellStart"/>
+      <w:r>
+        <w:rPr>
+          <w:rFonts w:ascii="Calibri" w:eastAsia="Calibri" w:hAnsi="Calibri" w:cs="Calibri"/>
+          <w:color w:val="222222"/>
+          <w:sz w:val="24"/>
+          <w:szCs w:val="24"/>
+        </w:rPr>
+        <w:t>Friston</w:t>
+      </w:r>
+      <w:proofErr w:type="spellEnd"/>
+      <w:r>
+        <w:rPr>
+          <w:rFonts w:ascii="Calibri" w:eastAsia="Calibri" w:hAnsi="Calibri" w:cs="Calibri"/>
+          <w:color w:val="222222"/>
+          <w:sz w:val="24"/>
+          <w:szCs w:val="24"/>
+        </w:rPr>
+        <w:t>, K. J., &amp; Evans, A. C. (1997). Characterizing the response of PET and fMRI data using multivariate linear models. ​</w:t>
+      </w:r>
+      <w:proofErr w:type="spellStart"/>
       <w:r>
         <w:rPr>
           <w:rFonts w:ascii="Calibri" w:eastAsia="Calibri" w:hAnsi="Calibri" w:cs="Calibri"/>
@@ -1977,23 +2426,15 @@
         </w:rPr>
         <w:t>NeuroImage</w:t>
       </w:r>
-      <w:r>
-        <w:rPr>
-          <w:rFonts w:ascii="Calibri" w:eastAsia="Calibri" w:hAnsi="Calibri" w:cs="Calibri"/>
-          <w:color w:val="222222"/>
-          <w:sz w:val="24"/>
-          <w:szCs w:val="24"/>
-        </w:rPr>
-        <w:t>​</w:t>
-      </w:r>
-      <w:r>
-        <w:rPr>
-          <w:rFonts w:ascii="Calibri" w:eastAsia="Calibri" w:hAnsi="Calibri" w:cs="Calibri"/>
-          <w:color w:val="222222"/>
-          <w:sz w:val="24"/>
-          <w:szCs w:val="24"/>
-        </w:rPr>
-        <w:t>, ​</w:t>
+      <w:proofErr w:type="spellEnd"/>
+      <w:r>
+        <w:rPr>
+          <w:rFonts w:ascii="Calibri" w:eastAsia="Calibri" w:hAnsi="Calibri" w:cs="Calibri"/>
+          <w:color w:val="222222"/>
+          <w:sz w:val="24"/>
+          <w:szCs w:val="24"/>
+        </w:rPr>
+        <w:t>​, ​</w:t>
       </w:r>
       <w:r>
         <w:rPr>
@@ -2012,16 +2453,7 @@
           <w:sz w:val="24"/>
           <w:szCs w:val="24"/>
         </w:rPr>
-        <w:t>​</w:t>
-      </w:r>
-      <w:r>
-        <w:rPr>
-          <w:rFonts w:ascii="Calibri" w:eastAsia="Calibri" w:hAnsi="Calibri" w:cs="Calibri"/>
-          <w:color w:val="222222"/>
-          <w:sz w:val="24"/>
-          <w:szCs w:val="24"/>
-        </w:rPr>
-        <w:t>(4), 305-319.</w:t>
+        <w:t>​(4), 305-319.</w:t>
       </w:r>
     </w:p>
     <w:p>
@@ -2046,16 +2478,27 @@
           <w:sz w:val="24"/>
           <w:szCs w:val="24"/>
         </w:rPr>
-        <w:t>McIntosh, A. R., &amp; Mišić, B. (2013). Multivariate statistical analyses</w:t>
-      </w:r>
-      <w:r>
-        <w:rPr>
-          <w:rFonts w:ascii="Calibri" w:eastAsia="Calibri" w:hAnsi="Calibri" w:cs="Calibri"/>
-          <w:color w:val="222222"/>
-          <w:sz w:val="24"/>
-          <w:szCs w:val="24"/>
-        </w:rPr>
-        <w:t xml:space="preserve"> for neuroimaging data. ​</w:t>
+        <w:t xml:space="preserve">McIntosh, A. R., &amp; </w:t>
+      </w:r>
+      <w:proofErr w:type="spellStart"/>
+      <w:r>
+        <w:rPr>
+          <w:rFonts w:ascii="Calibri" w:eastAsia="Calibri" w:hAnsi="Calibri" w:cs="Calibri"/>
+          <w:color w:val="222222"/>
+          <w:sz w:val="24"/>
+          <w:szCs w:val="24"/>
+        </w:rPr>
+        <w:t>Mišic</w:t>
+      </w:r>
+      <w:proofErr w:type="spellEnd"/>
+      <w:r>
+        <w:rPr>
+          <w:rFonts w:ascii="Calibri" w:eastAsia="Calibri" w:hAnsi="Calibri" w:cs="Calibri"/>
+          <w:color w:val="222222"/>
+          <w:sz w:val="24"/>
+          <w:szCs w:val="24"/>
+        </w:rPr>
+        <w:t>́, B. (2013). Multivariate statistical analyses for neuroimaging data. ​</w:t>
       </w:r>
       <w:r>
         <w:rPr>
@@ -2074,16 +2517,7 @@
           <w:sz w:val="24"/>
           <w:szCs w:val="24"/>
         </w:rPr>
-        <w:t>​</w:t>
-      </w:r>
-      <w:r>
-        <w:rPr>
-          <w:rFonts w:ascii="Calibri" w:eastAsia="Calibri" w:hAnsi="Calibri" w:cs="Calibri"/>
-          <w:color w:val="222222"/>
-          <w:sz w:val="24"/>
-          <w:szCs w:val="24"/>
-        </w:rPr>
-        <w:t>, ​</w:t>
+        <w:t>​, ​</w:t>
       </w:r>
       <w:r>
         <w:rPr>
@@ -2102,16 +2536,7 @@
           <w:sz w:val="24"/>
           <w:szCs w:val="24"/>
         </w:rPr>
-        <w:t>​</w:t>
-      </w:r>
-      <w:r>
-        <w:rPr>
-          <w:rFonts w:ascii="Calibri" w:eastAsia="Calibri" w:hAnsi="Calibri" w:cs="Calibri"/>
-          <w:color w:val="222222"/>
-          <w:sz w:val="24"/>
-          <w:szCs w:val="24"/>
-        </w:rPr>
-        <w:t>, 499-525.</w:t>
+        <w:t>​, 499-525.</w:t>
       </w:r>
     </w:p>
     <w:p>
@@ -2153,22 +2578,40 @@
           <w:sz w:val="24"/>
           <w:szCs w:val="24"/>
         </w:rPr>
-        <w:t>PLS analysis of a sample fMRI data set using the Rotman-Baycrest toolbox.</w:t>
-      </w:r>
-    </w:p>
-    <w:p>
-      <w:pPr>
-        <w:rPr>
-          <w:rFonts w:ascii="Calibri" w:eastAsia="Calibri" w:hAnsi="Calibri" w:cs="Calibri"/>
-          <w:i/>
-          <w:sz w:val="24"/>
-          <w:szCs w:val="24"/>
-        </w:rPr>
-      </w:pPr>
-      <w:r>
-        <w:rPr>
-          <w:rFonts w:ascii="Calibri" w:eastAsia="Calibri" w:hAnsi="Calibri" w:cs="Calibri"/>
-          <w:i/>
+        <w:t xml:space="preserve">PLS analysis of a sample fMRI data set using the </w:t>
+      </w:r>
+      <w:proofErr w:type="spellStart"/>
+      <w:r>
+        <w:rPr>
+          <w:rFonts w:ascii="Calibri" w:eastAsia="Calibri" w:hAnsi="Calibri" w:cs="Calibri"/>
+          <w:sz w:val="24"/>
+          <w:szCs w:val="24"/>
+        </w:rPr>
+        <w:t>Rotman</w:t>
+      </w:r>
+      <w:proofErr w:type="spellEnd"/>
+      <w:r>
+        <w:rPr>
+          <w:rFonts w:ascii="Calibri" w:eastAsia="Calibri" w:hAnsi="Calibri" w:cs="Calibri"/>
+          <w:sz w:val="24"/>
+          <w:szCs w:val="24"/>
+        </w:rPr>
+        <w:t>-Baycrest toolbox.</w:t>
+      </w:r>
+    </w:p>
+    <w:p>
+      <w:pPr>
+        <w:rPr>
+          <w:rFonts w:ascii="Calibri" w:eastAsia="Calibri" w:hAnsi="Calibri" w:cs="Calibri"/>
+          <w:b/>
+          <w:sz w:val="24"/>
+          <w:szCs w:val="24"/>
+        </w:rPr>
+      </w:pPr>
+      <w:r>
+        <w:rPr>
+          <w:rFonts w:ascii="Calibri" w:eastAsia="Calibri" w:hAnsi="Calibri" w:cs="Calibri"/>
+          <w:b/>
           <w:sz w:val="24"/>
           <w:szCs w:val="24"/>
         </w:rPr>
@@ -2177,41 +2620,7 @@
     </w:p>
     <w:p>
       <w:pPr>
-        <w:rPr>
-          <w:rFonts w:ascii="Calibri" w:eastAsia="Calibri" w:hAnsi="Calibri" w:cs="Calibri"/>
-          <w:sz w:val="24"/>
-          <w:szCs w:val="24"/>
-        </w:rPr>
-      </w:pPr>
-      <w:r>
-        <w:rPr>
-          <w:rFonts w:ascii="Calibri" w:eastAsia="Calibri" w:hAnsi="Calibri" w:cs="Calibri"/>
-          <w:sz w:val="24"/>
-          <w:szCs w:val="24"/>
-        </w:rPr>
-        <w:t xml:space="preserve"> </w:t>
-      </w:r>
-    </w:p>
-    <w:p>
-      <w:pPr>
-        <w:ind w:left="720" w:firstLine="720"/>
-        <w:rPr>
-          <w:rFonts w:ascii="Calibri" w:eastAsia="Calibri" w:hAnsi="Calibri" w:cs="Calibri"/>
-          <w:sz w:val="24"/>
-          <w:szCs w:val="24"/>
-        </w:rPr>
-      </w:pPr>
-      <w:r>
-        <w:rPr>
-          <w:rFonts w:ascii="Calibri" w:eastAsia="Calibri" w:hAnsi="Calibri" w:cs="Calibri"/>
-          <w:sz w:val="24"/>
-          <w:szCs w:val="24"/>
-        </w:rPr>
-        <w:t xml:space="preserve"> </w:t>
-      </w:r>
-    </w:p>
-    <w:p>
-      <w:pPr>
+        <w:spacing w:line="240" w:lineRule="auto"/>
         <w:rPr>
           <w:rFonts w:ascii="Calibri" w:eastAsia="Calibri" w:hAnsi="Calibri" w:cs="Calibri"/>
           <w:b/>
@@ -2228,258 +2637,9 @@
           <w:szCs w:val="24"/>
           <w:u w:val="single"/>
         </w:rPr>
-        <w:t xml:space="preserve">W06: Clustering (B. Bernhardt) </w:t>
-      </w:r>
-      <w:r>
-        <w:rPr>
-          <w:rFonts w:ascii="Calibri" w:eastAsia="Calibri" w:hAnsi="Calibri" w:cs="Calibri"/>
-          <w:i/>
-          <w:sz w:val="24"/>
-          <w:szCs w:val="24"/>
-        </w:rPr>
-        <w:t>- October 9</w:t>
-      </w:r>
-    </w:p>
-    <w:p>
-      <w:pPr>
-        <w:rPr>
-          <w:rFonts w:ascii="Calibri" w:eastAsia="Calibri" w:hAnsi="Calibri" w:cs="Calibri"/>
-          <w:sz w:val="24"/>
-          <w:szCs w:val="24"/>
-        </w:rPr>
-      </w:pPr>
-      <w:r>
-        <w:rPr>
-          <w:rFonts w:ascii="Calibri" w:eastAsia="Calibri" w:hAnsi="Calibri" w:cs="Calibri"/>
-          <w:sz w:val="24"/>
-          <w:szCs w:val="24"/>
-        </w:rPr>
-        <w:t xml:space="preserve">The session will provide an overview of different techniques to partition high dimensional datasets into subgroups. </w:t>
-      </w:r>
-    </w:p>
-    <w:p>
-      <w:pPr>
-        <w:rPr>
-          <w:rFonts w:ascii="Calibri" w:eastAsia="Calibri" w:hAnsi="Calibri" w:cs="Calibri"/>
-          <w:sz w:val="24"/>
-          <w:szCs w:val="24"/>
-        </w:rPr>
-      </w:pPr>
-      <w:r>
-        <w:rPr>
-          <w:rFonts w:ascii="Calibri" w:eastAsia="Calibri" w:hAnsi="Calibri" w:cs="Calibri"/>
-          <w:sz w:val="24"/>
-          <w:szCs w:val="24"/>
-        </w:rPr>
-        <w:t xml:space="preserve"> </w:t>
-      </w:r>
-    </w:p>
-    <w:p>
-      <w:pPr>
-        <w:rPr>
-          <w:rFonts w:ascii="Calibri" w:eastAsia="Calibri" w:hAnsi="Calibri" w:cs="Calibri"/>
-          <w:b/>
-          <w:i/>
-          <w:sz w:val="24"/>
-          <w:szCs w:val="24"/>
-        </w:rPr>
-      </w:pPr>
-      <w:r>
-        <w:rPr>
-          <w:rFonts w:ascii="Calibri" w:eastAsia="Calibri" w:hAnsi="Calibri" w:cs="Calibri"/>
-          <w:b/>
-          <w:i/>
-          <w:sz w:val="24"/>
-          <w:szCs w:val="24"/>
-        </w:rPr>
-        <w:t>Papers:</w:t>
-      </w:r>
-    </w:p>
-    <w:p>
-      <w:pPr>
-        <w:numPr>
-          <w:ilvl w:val="0"/>
-          <w:numId w:val="21"/>
-        </w:numPr>
-        <w:rPr>
-          <w:rFonts w:ascii="Calibri" w:eastAsia="Calibri" w:hAnsi="Calibri" w:cs="Calibri"/>
-          <w:sz w:val="24"/>
-          <w:szCs w:val="24"/>
-        </w:rPr>
-      </w:pPr>
-      <w:r>
-        <w:rPr>
-          <w:rFonts w:ascii="Calibri" w:eastAsia="Calibri" w:hAnsi="Calibri" w:cs="Calibri"/>
-          <w:sz w:val="24"/>
-          <w:szCs w:val="24"/>
-        </w:rPr>
-        <w:t>Kelly et al. (2012)</w:t>
-      </w:r>
-      <w:r>
-        <w:rPr>
-          <w:rFonts w:ascii="Calibri" w:eastAsia="Calibri" w:hAnsi="Calibri" w:cs="Calibri"/>
-          <w:i/>
-          <w:sz w:val="24"/>
-          <w:szCs w:val="24"/>
-        </w:rPr>
-        <w:t xml:space="preserve"> A convergent functional architecture of the insula emerges across imaging modalities.</w:t>
-      </w:r>
-      <w:r>
-        <w:rPr>
-          <w:rFonts w:ascii="Calibri" w:eastAsia="Calibri" w:hAnsi="Calibri" w:cs="Calibri"/>
-          <w:sz w:val="24"/>
-          <w:szCs w:val="24"/>
-        </w:rPr>
-        <w:t xml:space="preserve"> NeuroImage 61: 1129-42</w:t>
-      </w:r>
-    </w:p>
-    <w:p>
-      <w:pPr>
-        <w:numPr>
-          <w:ilvl w:val="0"/>
-          <w:numId w:val="21"/>
-        </w:numPr>
-        <w:rPr>
-          <w:rFonts w:ascii="Calibri" w:eastAsia="Calibri" w:hAnsi="Calibri" w:cs="Calibri"/>
-          <w:sz w:val="24"/>
-          <w:szCs w:val="24"/>
-        </w:rPr>
-      </w:pPr>
-      <w:r>
-        <w:rPr>
-          <w:rFonts w:ascii="Calibri" w:eastAsia="Calibri" w:hAnsi="Calibri" w:cs="Calibri"/>
-          <w:sz w:val="24"/>
-          <w:szCs w:val="24"/>
-        </w:rPr>
-        <w:t xml:space="preserve">Yeo et al. (2011) </w:t>
-      </w:r>
-      <w:r>
-        <w:rPr>
-          <w:rFonts w:ascii="Calibri" w:eastAsia="Calibri" w:hAnsi="Calibri" w:cs="Calibri"/>
-          <w:i/>
-          <w:color w:val="101010"/>
-          <w:sz w:val="24"/>
-          <w:szCs w:val="24"/>
-        </w:rPr>
-        <w:t>The organization of the human cerebral cortex estimated by intrinsic functional connectivity.</w:t>
-      </w:r>
-      <w:r>
-        <w:rPr>
-          <w:rFonts w:ascii="Calibri" w:eastAsia="Calibri" w:hAnsi="Calibri" w:cs="Calibri"/>
-          <w:color w:val="101010"/>
-          <w:sz w:val="24"/>
-          <w:szCs w:val="24"/>
-        </w:rPr>
-        <w:t xml:space="preserve"> J Neurophysiol. </w:t>
-      </w:r>
-      <w:r>
-        <w:rPr>
-          <w:rFonts w:ascii="Calibri" w:eastAsia="Calibri" w:hAnsi="Calibri" w:cs="Calibri"/>
-          <w:sz w:val="24"/>
-          <w:szCs w:val="24"/>
-        </w:rPr>
-        <w:t xml:space="preserve"> 106: 1125–1165, 2011.</w:t>
-      </w:r>
-    </w:p>
-    <w:p>
-      <w:pPr>
-        <w:rPr>
-          <w:rFonts w:ascii="Calibri" w:eastAsia="Calibri" w:hAnsi="Calibri" w:cs="Calibri"/>
-          <w:sz w:val="24"/>
-          <w:szCs w:val="24"/>
-        </w:rPr>
-      </w:pPr>
-      <w:r>
-        <w:rPr>
-          <w:rFonts w:ascii="Calibri" w:eastAsia="Calibri" w:hAnsi="Calibri" w:cs="Calibri"/>
-          <w:sz w:val="24"/>
-          <w:szCs w:val="24"/>
-        </w:rPr>
-        <w:t xml:space="preserve"> </w:t>
-      </w:r>
-    </w:p>
-    <w:p>
-      <w:pPr>
-        <w:rPr>
-          <w:rFonts w:ascii="Calibri" w:eastAsia="Calibri" w:hAnsi="Calibri" w:cs="Calibri"/>
-          <w:b/>
-          <w:i/>
-          <w:sz w:val="24"/>
-          <w:szCs w:val="24"/>
-        </w:rPr>
-      </w:pPr>
-      <w:r>
-        <w:rPr>
-          <w:rFonts w:ascii="Calibri" w:eastAsia="Calibri" w:hAnsi="Calibri" w:cs="Calibri"/>
-          <w:b/>
-          <w:i/>
-          <w:sz w:val="24"/>
-          <w:szCs w:val="24"/>
-        </w:rPr>
-        <w:t>Practice:</w:t>
-      </w:r>
-    </w:p>
-    <w:p>
-      <w:pPr>
-        <w:numPr>
-          <w:ilvl w:val="0"/>
-          <w:numId w:val="11"/>
-        </w:numPr>
-        <w:rPr>
-          <w:rFonts w:ascii="Calibri" w:eastAsia="Calibri" w:hAnsi="Calibri" w:cs="Calibri"/>
-          <w:sz w:val="24"/>
-          <w:szCs w:val="24"/>
-        </w:rPr>
-      </w:pPr>
-      <w:r>
-        <w:rPr>
-          <w:rFonts w:ascii="Calibri" w:eastAsia="Calibri" w:hAnsi="Calibri" w:cs="Calibri"/>
-          <w:sz w:val="24"/>
-          <w:szCs w:val="24"/>
-        </w:rPr>
-        <w:t xml:space="preserve">Performing k-means and hierarchical clustering </w:t>
-      </w:r>
-    </w:p>
-    <w:p>
-      <w:pPr>
-        <w:rPr>
-          <w:rFonts w:ascii="Calibri" w:eastAsia="Calibri" w:hAnsi="Calibri" w:cs="Calibri"/>
-          <w:i/>
-          <w:sz w:val="24"/>
-          <w:szCs w:val="24"/>
-        </w:rPr>
-      </w:pPr>
-      <w:r>
-        <w:rPr>
-          <w:rFonts w:ascii="Calibri" w:eastAsia="Calibri" w:hAnsi="Calibri" w:cs="Calibri"/>
-          <w:sz w:val="24"/>
-          <w:szCs w:val="24"/>
-        </w:rPr>
-        <w:t xml:space="preserve">                  </w:t>
-      </w:r>
-    </w:p>
-    <w:p>
-      <w:pPr>
-        <w:rPr>
-          <w:rFonts w:ascii="Calibri" w:eastAsia="Calibri" w:hAnsi="Calibri" w:cs="Calibri"/>
-          <w:b/>
-          <w:sz w:val="24"/>
-          <w:szCs w:val="24"/>
-        </w:rPr>
-      </w:pPr>
-      <w:r>
-        <w:rPr>
-          <w:rFonts w:ascii="Calibri" w:eastAsia="Calibri" w:hAnsi="Calibri" w:cs="Calibri"/>
-          <w:b/>
-          <w:sz w:val="24"/>
-          <w:szCs w:val="24"/>
-        </w:rPr>
-        <w:t xml:space="preserve"> </w:t>
-      </w:r>
-    </w:p>
-    <w:p>
-      <w:pPr>
-        <w:spacing w:line="240" w:lineRule="auto"/>
+        <w:t xml:space="preserve">W07: </w:t>
+      </w:r>
+      <w:r>
         <w:rPr>
           <w:rFonts w:ascii="Calibri" w:eastAsia="Calibri" w:hAnsi="Calibri" w:cs="Calibri"/>
           <w:b/>
@@ -2487,7 +2647,8 @@
           <w:szCs w:val="24"/>
           <w:u w:val="single"/>
         </w:rPr>
-      </w:pPr>
+        <w:t>Software development, gradients, and transcriptomic associations</w:t>
+      </w:r>
       <w:r>
         <w:rPr>
           <w:rFonts w:ascii="Calibri" w:eastAsia="Calibri" w:hAnsi="Calibri" w:cs="Calibri"/>
@@ -2496,7 +2657,69 @@
           <w:szCs w:val="24"/>
           <w:u w:val="single"/>
         </w:rPr>
-        <w:t xml:space="preserve">W07: Confirmatory techniques and causal models (B. Misic) </w:t>
+        <w:t xml:space="preserve"> (</w:t>
+      </w:r>
+      <w:r>
+        <w:rPr>
+          <w:rFonts w:ascii="Calibri" w:eastAsia="Calibri" w:hAnsi="Calibri" w:cs="Calibri"/>
+          <w:b/>
+          <w:sz w:val="24"/>
+          <w:szCs w:val="24"/>
+          <w:u w:val="single"/>
+        </w:rPr>
+        <w:t xml:space="preserve">R </w:t>
+      </w:r>
+      <w:proofErr w:type="spellStart"/>
+      <w:r>
+        <w:rPr>
+          <w:rFonts w:ascii="Calibri" w:eastAsia="Calibri" w:hAnsi="Calibri" w:cs="Calibri"/>
+          <w:b/>
+          <w:sz w:val="24"/>
+          <w:szCs w:val="24"/>
+          <w:u w:val="single"/>
+        </w:rPr>
+        <w:t>Markello</w:t>
+      </w:r>
+      <w:proofErr w:type="spellEnd"/>
+      <w:r>
+        <w:rPr>
+          <w:rFonts w:ascii="Calibri" w:eastAsia="Calibri" w:hAnsi="Calibri" w:cs="Calibri"/>
+          <w:b/>
+          <w:sz w:val="24"/>
+          <w:szCs w:val="24"/>
+          <w:u w:val="single"/>
+        </w:rPr>
+        <w:t xml:space="preserve">, R Vos de Wael, </w:t>
+      </w:r>
+      <w:r>
+        <w:rPr>
+          <w:rFonts w:ascii="Calibri" w:eastAsia="Calibri" w:hAnsi="Calibri" w:cs="Calibri"/>
+          <w:b/>
+          <w:sz w:val="24"/>
+          <w:szCs w:val="24"/>
+          <w:u w:val="single"/>
+        </w:rPr>
+        <w:t>B Misic</w:t>
+      </w:r>
+      <w:r>
+        <w:rPr>
+          <w:rFonts w:ascii="Calibri" w:eastAsia="Calibri" w:hAnsi="Calibri" w:cs="Calibri"/>
+          <w:b/>
+          <w:sz w:val="24"/>
+          <w:szCs w:val="24"/>
+          <w:u w:val="single"/>
+        </w:rPr>
+        <w:t>, &amp; B Bernhardt</w:t>
+      </w:r>
+      <w:r>
+        <w:rPr>
+          <w:rFonts w:ascii="Calibri" w:eastAsia="Calibri" w:hAnsi="Calibri" w:cs="Calibri"/>
+          <w:b/>
+          <w:sz w:val="24"/>
+          <w:szCs w:val="24"/>
+          <w:u w:val="single"/>
+        </w:rPr>
+        <w:t xml:space="preserve">) </w:t>
       </w:r>
       <w:r>
         <w:rPr>
@@ -2524,7 +2747,43 @@
           <w:sz w:val="24"/>
           <w:szCs w:val="24"/>
         </w:rPr>
-        <w:t>Confirmatory analyses to assess “causal” influence, including mediation analysis, path analysis/structural equation modeling (SEM), dynamic causal modeling (DCM) and confirmatory factor analysis.</w:t>
+        <w:t>Overview &amp; discussion of open access software for imaging transcriptomics (</w:t>
+      </w:r>
+      <w:proofErr w:type="spellStart"/>
+      <w:r>
+        <w:rPr>
+          <w:rFonts w:ascii="Calibri" w:eastAsia="Calibri" w:hAnsi="Calibri" w:cs="Calibri"/>
+          <w:sz w:val="24"/>
+          <w:szCs w:val="24"/>
+        </w:rPr>
+        <w:t>abagen</w:t>
+      </w:r>
+      <w:proofErr w:type="spellEnd"/>
+      <w:r>
+        <w:rPr>
+          <w:rFonts w:ascii="Calibri" w:eastAsia="Calibri" w:hAnsi="Calibri" w:cs="Calibri"/>
+          <w:sz w:val="24"/>
+          <w:szCs w:val="24"/>
+        </w:rPr>
+        <w:t>) and connectome gradient generation (</w:t>
+      </w:r>
+      <w:proofErr w:type="spellStart"/>
+      <w:r>
+        <w:rPr>
+          <w:rFonts w:ascii="Calibri" w:eastAsia="Calibri" w:hAnsi="Calibri" w:cs="Calibri"/>
+          <w:sz w:val="24"/>
+          <w:szCs w:val="24"/>
+        </w:rPr>
+        <w:t>brainspace</w:t>
+      </w:r>
+      <w:proofErr w:type="spellEnd"/>
+      <w:r>
+        <w:rPr>
+          <w:rFonts w:ascii="Calibri" w:eastAsia="Calibri" w:hAnsi="Calibri" w:cs="Calibri"/>
+          <w:sz w:val="24"/>
+          <w:szCs w:val="24"/>
+        </w:rPr>
+        <w:t xml:space="preserve">) developed at the MNI. </w:t>
       </w:r>
     </w:p>
     <w:p>
@@ -2571,25 +2830,69 @@
           <w:szCs w:val="24"/>
         </w:rPr>
         <w:lastRenderedPageBreak/>
-        <w:t>Brodersen et al. (2011) ​</w:t>
-      </w:r>
-      <w:r>
-        <w:rPr>
-          <w:rFonts w:ascii="Calibri" w:eastAsia="Calibri" w:hAnsi="Calibri" w:cs="Calibri"/>
-          <w:i/>
-          <w:sz w:val="24"/>
-          <w:szCs w:val="24"/>
-        </w:rPr>
-        <w:t>Generative embedding for mo</w:t>
-      </w:r>
-      <w:r>
-        <w:rPr>
-          <w:rFonts w:ascii="Calibri" w:eastAsia="Calibri" w:hAnsi="Calibri" w:cs="Calibri"/>
-          <w:i/>
-          <w:sz w:val="24"/>
-          <w:szCs w:val="24"/>
-        </w:rPr>
-        <w:t xml:space="preserve">del-based classification of fMRI data. </w:t>
+        <w:t>Vos de Wael</w:t>
+      </w:r>
+      <w:r>
+        <w:rPr>
+          <w:rFonts w:ascii="Calibri" w:eastAsia="Calibri" w:hAnsi="Calibri" w:cs="Calibri"/>
+          <w:sz w:val="24"/>
+          <w:szCs w:val="24"/>
+        </w:rPr>
+        <w:t xml:space="preserve"> et al. (20</w:t>
+      </w:r>
+      <w:r>
+        <w:rPr>
+          <w:rFonts w:ascii="Calibri" w:eastAsia="Calibri" w:hAnsi="Calibri" w:cs="Calibri"/>
+          <w:sz w:val="24"/>
+          <w:szCs w:val="24"/>
+        </w:rPr>
+        <w:t>20</w:t>
+      </w:r>
+      <w:r>
+        <w:rPr>
+          <w:rFonts w:ascii="Calibri" w:eastAsia="Calibri" w:hAnsi="Calibri" w:cs="Calibri"/>
+          <w:sz w:val="24"/>
+          <w:szCs w:val="24"/>
+        </w:rPr>
+        <w:t>) ​</w:t>
+      </w:r>
+      <w:r>
+        <w:rPr>
+          <w:rFonts w:ascii="Calibri" w:eastAsia="Calibri" w:hAnsi="Calibri" w:cs="Calibri"/>
+          <w:i/>
+          <w:sz w:val="24"/>
+          <w:szCs w:val="24"/>
+        </w:rPr>
+        <w:t xml:space="preserve">BrainSpace: a toolbox for the analysis of macroscale gradients in neuroimaging and </w:t>
+      </w:r>
+      <w:proofErr w:type="spellStart"/>
+      <w:r>
+        <w:rPr>
+          <w:rFonts w:ascii="Calibri" w:eastAsia="Calibri" w:hAnsi="Calibri" w:cs="Calibri"/>
+          <w:i/>
+          <w:sz w:val="24"/>
+          <w:szCs w:val="24"/>
+        </w:rPr>
+        <w:t>connecvtomics</w:t>
+      </w:r>
+      <w:proofErr w:type="spellEnd"/>
+      <w:r>
+        <w:rPr>
+          <w:rFonts w:ascii="Calibri" w:eastAsia="Calibri" w:hAnsi="Calibri" w:cs="Calibri"/>
+          <w:i/>
+          <w:sz w:val="24"/>
+          <w:szCs w:val="24"/>
+        </w:rPr>
+        <w:t xml:space="preserve"> datasets</w:t>
+      </w:r>
+      <w:r>
+        <w:rPr>
+          <w:rFonts w:ascii="Calibri" w:eastAsia="Calibri" w:hAnsi="Calibri" w:cs="Calibri"/>
+          <w:i/>
+          <w:sz w:val="24"/>
+          <w:szCs w:val="24"/>
+        </w:rPr>
+        <w:t xml:space="preserve">. </w:t>
       </w:r>
       <w:r>
         <w:rPr>
@@ -2605,7 +2908,47 @@
           <w:sz w:val="24"/>
           <w:szCs w:val="24"/>
         </w:rPr>
-        <w:t>PLoS Comput Biol, 7(6):e1002079.</w:t>
+        <w:t>Comm</w:t>
+      </w:r>
+      <w:r>
+        <w:rPr>
+          <w:rFonts w:ascii="Calibri" w:eastAsia="Calibri" w:hAnsi="Calibri" w:cs="Calibri"/>
+          <w:sz w:val="24"/>
+          <w:szCs w:val="24"/>
+        </w:rPr>
+        <w:t xml:space="preserve"> Biol, </w:t>
+      </w:r>
+      <w:r>
+        <w:rPr>
+          <w:rFonts w:ascii="Calibri" w:eastAsia="Calibri" w:hAnsi="Calibri" w:cs="Calibri"/>
+          <w:sz w:val="24"/>
+          <w:szCs w:val="24"/>
+        </w:rPr>
+        <w:t>3</w:t>
+      </w:r>
+      <w:r>
+        <w:rPr>
+          <w:rFonts w:ascii="Calibri" w:eastAsia="Calibri" w:hAnsi="Calibri" w:cs="Calibri"/>
+          <w:sz w:val="24"/>
+          <w:szCs w:val="24"/>
+        </w:rPr>
+        <w:t>:</w:t>
+      </w:r>
+      <w:r>
+        <w:rPr>
+          <w:rFonts w:ascii="Calibri" w:eastAsia="Calibri" w:hAnsi="Calibri" w:cs="Calibri"/>
+          <w:sz w:val="24"/>
+          <w:szCs w:val="24"/>
+        </w:rPr>
+        <w:t>102</w:t>
+      </w:r>
+      <w:r>
+        <w:rPr>
+          <w:rFonts w:ascii="Calibri" w:eastAsia="Calibri" w:hAnsi="Calibri" w:cs="Calibri"/>
+          <w:sz w:val="24"/>
+          <w:szCs w:val="24"/>
+        </w:rPr>
+        <w:t>.</w:t>
       </w:r>
     </w:p>
     <w:p>
@@ -2623,26 +2966,62 @@
           <w:szCs w:val="24"/>
         </w:rPr>
       </w:pPr>
-      <w:r>
-        <w:rPr>
-          <w:rFonts w:ascii="Calibri" w:eastAsia="Calibri" w:hAnsi="Calibri" w:cs="Calibri"/>
-          <w:color w:val="222222"/>
-          <w:sz w:val="24"/>
-          <w:szCs w:val="24"/>
-        </w:rPr>
-        <w:t xml:space="preserve">Bullmore, E., Horwitz, B., Honey, G., Brammer, M., Williams, S., &amp; Sharma, T. (2000). How good is good enough in path analysis of fMRI </w:t>
-      </w:r>
-      <w:proofErr w:type="gramStart"/>
-      <w:r>
-        <w:rPr>
-          <w:rFonts w:ascii="Calibri" w:eastAsia="Calibri" w:hAnsi="Calibri" w:cs="Calibri"/>
-          <w:color w:val="222222"/>
-          <w:sz w:val="24"/>
-          <w:szCs w:val="24"/>
-        </w:rPr>
-        <w:t>data?.</w:t>
-      </w:r>
-      <w:proofErr w:type="gramEnd"/>
+      <w:proofErr w:type="spellStart"/>
+      <w:r>
+        <w:rPr>
+          <w:rFonts w:ascii="Calibri" w:eastAsia="Calibri" w:hAnsi="Calibri" w:cs="Calibri"/>
+          <w:color w:val="222222"/>
+          <w:sz w:val="24"/>
+          <w:szCs w:val="24"/>
+        </w:rPr>
+        <w:t>Arnatkeviciute</w:t>
+      </w:r>
+      <w:proofErr w:type="spellEnd"/>
+      <w:r>
+        <w:rPr>
+          <w:rFonts w:ascii="Calibri" w:eastAsia="Calibri" w:hAnsi="Calibri" w:cs="Calibri"/>
+          <w:color w:val="222222"/>
+          <w:sz w:val="24"/>
+          <w:szCs w:val="24"/>
+        </w:rPr>
+        <w:t xml:space="preserve"> et al. </w:t>
+      </w:r>
+      <w:r>
+        <w:rPr>
+          <w:rFonts w:ascii="Calibri" w:eastAsia="Calibri" w:hAnsi="Calibri" w:cs="Calibri"/>
+          <w:color w:val="222222"/>
+          <w:sz w:val="24"/>
+          <w:szCs w:val="24"/>
+        </w:rPr>
+        <w:t>(</w:t>
+      </w:r>
+      <w:r>
+        <w:rPr>
+          <w:rFonts w:ascii="Calibri" w:eastAsia="Calibri" w:hAnsi="Calibri" w:cs="Calibri"/>
+          <w:color w:val="222222"/>
+          <w:sz w:val="24"/>
+          <w:szCs w:val="24"/>
+        </w:rPr>
+        <w:t>2019</w:t>
+      </w:r>
+      <w:r>
+        <w:rPr>
+          <w:rFonts w:ascii="Calibri" w:eastAsia="Calibri" w:hAnsi="Calibri" w:cs="Calibri"/>
+          <w:color w:val="222222"/>
+          <w:sz w:val="24"/>
+          <w:szCs w:val="24"/>
+        </w:rPr>
+        <w:t xml:space="preserve">). </w:t>
+      </w:r>
+      <w:r>
+        <w:rPr>
+          <w:rFonts w:ascii="Calibri" w:eastAsia="Calibri" w:hAnsi="Calibri" w:cs="Calibri"/>
+          <w:color w:val="222222"/>
+          <w:sz w:val="24"/>
+          <w:szCs w:val="24"/>
+        </w:rPr>
+        <w:t>A practical guide to linking brain-wide gene expression and neuroimaging data.</w:t>
+      </w:r>
       <w:r>
         <w:rPr>
           <w:rFonts w:ascii="Calibri" w:eastAsia="Calibri" w:hAnsi="Calibri" w:cs="Calibri"/>
@@ -2652,6 +3031,7 @@
         </w:rPr>
         <w:t xml:space="preserve"> ​</w:t>
       </w:r>
+      <w:proofErr w:type="spellStart"/>
       <w:r>
         <w:rPr>
           <w:rFonts w:ascii="Calibri" w:eastAsia="Calibri" w:hAnsi="Calibri" w:cs="Calibri"/>
@@ -2662,23 +3042,15 @@
         </w:rPr>
         <w:t>NeuroImage</w:t>
       </w:r>
-      <w:r>
-        <w:rPr>
-          <w:rFonts w:ascii="Calibri" w:eastAsia="Calibri" w:hAnsi="Calibri" w:cs="Calibri"/>
-          <w:color w:val="222222"/>
-          <w:sz w:val="24"/>
-          <w:szCs w:val="24"/>
-        </w:rPr>
-        <w:t>​</w:t>
-      </w:r>
-      <w:r>
-        <w:rPr>
-          <w:rFonts w:ascii="Calibri" w:eastAsia="Calibri" w:hAnsi="Calibri" w:cs="Calibri"/>
-          <w:color w:val="222222"/>
-          <w:sz w:val="24"/>
-          <w:szCs w:val="24"/>
-        </w:rPr>
-        <w:t>, ​</w:t>
+      <w:proofErr w:type="spellEnd"/>
+      <w:r>
+        <w:rPr>
+          <w:rFonts w:ascii="Calibri" w:eastAsia="Calibri" w:hAnsi="Calibri" w:cs="Calibri"/>
+          <w:color w:val="222222"/>
+          <w:sz w:val="24"/>
+          <w:szCs w:val="24"/>
+        </w:rPr>
+        <w:t>​, ​</w:t>
       </w:r>
       <w:r>
         <w:rPr>
@@ -2697,16 +3069,7 @@
           <w:sz w:val="24"/>
           <w:szCs w:val="24"/>
         </w:rPr>
-        <w:t>​</w:t>
-      </w:r>
-      <w:r>
-        <w:rPr>
-          <w:rFonts w:ascii="Calibri" w:eastAsia="Calibri" w:hAnsi="Calibri" w:cs="Calibri"/>
-          <w:color w:val="222222"/>
-          <w:sz w:val="24"/>
-          <w:szCs w:val="24"/>
-        </w:rPr>
-        <w:t>(4), 289-301.</w:t>
+        <w:t>​(4), 289-301.</w:t>
       </w:r>
     </w:p>
     <w:p>
@@ -2716,90 +3079,17 @@
         <w:rPr>
           <w:rFonts w:ascii="Calibri" w:eastAsia="Calibri" w:hAnsi="Calibri" w:cs="Calibri"/>
           <w:b/>
-          <w:i/>
-          <w:color w:val="222222"/>
-          <w:sz w:val="24"/>
-          <w:szCs w:val="24"/>
-        </w:rPr>
-      </w:pPr>
-      <w:r>
-        <w:rPr>
-          <w:rFonts w:ascii="Calibri" w:eastAsia="Calibri" w:hAnsi="Calibri" w:cs="Calibri"/>
-          <w:b/>
-          <w:i/>
-          <w:color w:val="222222"/>
-          <w:sz w:val="24"/>
-          <w:szCs w:val="24"/>
-        </w:rPr>
-        <w:t>Review (optional):</w:t>
-      </w:r>
-    </w:p>
-    <w:p>
-      <w:pPr>
-        <w:numPr>
-          <w:ilvl w:val="0"/>
-          <w:numId w:val="20"/>
-        </w:numPr>
+          <w:sz w:val="24"/>
+          <w:szCs w:val="24"/>
+        </w:rPr>
+      </w:pPr>
+    </w:p>
+    <w:p>
+      <w:pPr>
         <w:shd w:val="clear" w:color="auto" w:fill="FFFFFF"/>
         <w:spacing w:before="240" w:after="240"/>
         <w:rPr>
           <w:rFonts w:ascii="Calibri" w:eastAsia="Calibri" w:hAnsi="Calibri" w:cs="Calibri"/>
-          <w:sz w:val="24"/>
-          <w:szCs w:val="24"/>
-        </w:rPr>
-      </w:pPr>
-      <w:r>
-        <w:rPr>
-          <w:rFonts w:ascii="Calibri" w:eastAsia="Calibri" w:hAnsi="Calibri" w:cs="Calibri"/>
-          <w:sz w:val="24"/>
-          <w:szCs w:val="24"/>
-        </w:rPr>
-        <w:t>Mišić B., and McIntosh A.R. (2015) Effective Connectivity. In: Arthur W. Toga,editor. ​</w:t>
-      </w:r>
-      <w:r>
-        <w:rPr>
-          <w:rFonts w:ascii="Calibri" w:eastAsia="Calibri" w:hAnsi="Calibri" w:cs="Calibri"/>
-          <w:i/>
-          <w:sz w:val="24"/>
-          <w:szCs w:val="24"/>
-        </w:rPr>
-        <w:t>Brain Mapping: An Encyclopedic Reference</w:t>
-      </w:r>
-      <w:r>
-        <w:rPr>
-          <w:rFonts w:ascii="Calibri" w:eastAsia="Calibri" w:hAnsi="Calibri" w:cs="Calibri"/>
-          <w:sz w:val="24"/>
-          <w:szCs w:val="24"/>
-        </w:rPr>
-        <w:t>​</w:t>
-      </w:r>
-      <w:r>
-        <w:rPr>
-          <w:rFonts w:ascii="Calibri" w:eastAsia="Calibri" w:hAnsi="Calibri" w:cs="Calibri"/>
-          <w:sz w:val="24"/>
-          <w:szCs w:val="24"/>
-        </w:rPr>
-        <w:t>, vol. 1, pp. 587-592. Academic Press: Elsevier</w:t>
-      </w:r>
-    </w:p>
-    <w:p>
-      <w:pPr>
-        <w:shd w:val="clear" w:color="auto" w:fill="FFFFFF"/>
-        <w:spacing w:before="240" w:after="240"/>
-        <w:rPr>
-          <w:rFonts w:ascii="Calibri" w:eastAsia="Calibri" w:hAnsi="Calibri" w:cs="Calibri"/>
-          <w:b/>
-          <w:sz w:val="24"/>
-          <w:szCs w:val="24"/>
-        </w:rPr>
-      </w:pPr>
-    </w:p>
-    <w:p>
-      <w:pPr>
-        <w:shd w:val="clear" w:color="auto" w:fill="FFFFFF"/>
-        <w:spacing w:before="240" w:after="240"/>
-        <w:rPr>
-          <w:rFonts w:ascii="Calibri" w:eastAsia="Calibri" w:hAnsi="Calibri" w:cs="Calibri"/>
           <w:b/>
           <w:i/>
           <w:sz w:val="24"/>
@@ -2851,17 +3141,7 @@
           <w:szCs w:val="24"/>
           <w:u w:val="single"/>
         </w:rPr>
-        <w:t>W08:</w:t>
-      </w:r>
-      <w:r>
-        <w:rPr>
-          <w:rFonts w:ascii="Calibri" w:eastAsia="Calibri" w:hAnsi="Calibri" w:cs="Calibri"/>
-          <w:b/>
-          <w:sz w:val="24"/>
-          <w:szCs w:val="24"/>
-          <w:u w:val="single"/>
-        </w:rPr>
-        <w:t xml:space="preserve"> Graph theory I (B. Misic) </w:t>
+        <w:t xml:space="preserve">W08: Graph theory I (B. Misic) </w:t>
       </w:r>
       <w:r>
         <w:rPr>
@@ -2987,52 +3267,104 @@
           <w:szCs w:val="24"/>
         </w:rPr>
       </w:pPr>
-      <w:r>
-        <w:rPr>
-          <w:rFonts w:ascii="Calibri" w:eastAsia="Calibri" w:hAnsi="Calibri" w:cs="Calibri"/>
-          <w:color w:val="222222"/>
-          <w:sz w:val="24"/>
-          <w:szCs w:val="24"/>
-        </w:rPr>
-        <w:t>Betzel, R. F., Avena-Koenigsberger, A., Goñi, J., He, Y., De Reus, M. A., Griffa, A., ... &amp; Van Den Heuvel, M. (2016). ​</w:t>
-      </w:r>
-      <w:r>
-        <w:rPr>
-          <w:rFonts w:ascii="Calibri" w:eastAsia="Calibri" w:hAnsi="Calibri" w:cs="Calibri"/>
-          <w:i/>
-          <w:color w:val="222222"/>
-          <w:sz w:val="24"/>
-          <w:szCs w:val="24"/>
-        </w:rPr>
-        <w:t xml:space="preserve">Generative models of </w:t>
-      </w:r>
-      <w:r>
-        <w:rPr>
-          <w:rFonts w:ascii="Calibri" w:eastAsia="Calibri" w:hAnsi="Calibri" w:cs="Calibri"/>
-          <w:i/>
-          <w:color w:val="222222"/>
-          <w:sz w:val="24"/>
-          <w:szCs w:val="24"/>
-        </w:rPr>
-        <w:t>the human connectome.</w:t>
-      </w:r>
-      <w:r>
-        <w:rPr>
-          <w:rFonts w:ascii="Calibri" w:eastAsia="Calibri" w:hAnsi="Calibri" w:cs="Calibri"/>
-          <w:color w:val="222222"/>
-          <w:sz w:val="24"/>
-          <w:szCs w:val="24"/>
-        </w:rPr>
-        <w:t>​</w:t>
-      </w:r>
-      <w:r>
-        <w:rPr>
-          <w:rFonts w:ascii="Calibri" w:eastAsia="Calibri" w:hAnsi="Calibri" w:cs="Calibri"/>
-          <w:color w:val="222222"/>
-          <w:sz w:val="24"/>
-          <w:szCs w:val="24"/>
-        </w:rPr>
-        <w:t xml:space="preserve"> Neuroimage, 124, 1054-1064.</w:t>
+      <w:proofErr w:type="spellStart"/>
+      <w:r>
+        <w:rPr>
+          <w:rFonts w:ascii="Calibri" w:eastAsia="Calibri" w:hAnsi="Calibri" w:cs="Calibri"/>
+          <w:color w:val="222222"/>
+          <w:sz w:val="24"/>
+          <w:szCs w:val="24"/>
+        </w:rPr>
+        <w:t>Betzel</w:t>
+      </w:r>
+      <w:proofErr w:type="spellEnd"/>
+      <w:r>
+        <w:rPr>
+          <w:rFonts w:ascii="Calibri" w:eastAsia="Calibri" w:hAnsi="Calibri" w:cs="Calibri"/>
+          <w:color w:val="222222"/>
+          <w:sz w:val="24"/>
+          <w:szCs w:val="24"/>
+        </w:rPr>
+        <w:t xml:space="preserve">, R. F., </w:t>
+      </w:r>
+      <w:proofErr w:type="spellStart"/>
+      <w:r>
+        <w:rPr>
+          <w:rFonts w:ascii="Calibri" w:eastAsia="Calibri" w:hAnsi="Calibri" w:cs="Calibri"/>
+          <w:color w:val="222222"/>
+          <w:sz w:val="24"/>
+          <w:szCs w:val="24"/>
+        </w:rPr>
+        <w:t>Avena-Koenigsberger</w:t>
+      </w:r>
+      <w:proofErr w:type="spellEnd"/>
+      <w:r>
+        <w:rPr>
+          <w:rFonts w:ascii="Calibri" w:eastAsia="Calibri" w:hAnsi="Calibri" w:cs="Calibri"/>
+          <w:color w:val="222222"/>
+          <w:sz w:val="24"/>
+          <w:szCs w:val="24"/>
+        </w:rPr>
+        <w:t xml:space="preserve">, A., </w:t>
+      </w:r>
+      <w:proofErr w:type="spellStart"/>
+      <w:r>
+        <w:rPr>
+          <w:rFonts w:ascii="Calibri" w:eastAsia="Calibri" w:hAnsi="Calibri" w:cs="Calibri"/>
+          <w:color w:val="222222"/>
+          <w:sz w:val="24"/>
+          <w:szCs w:val="24"/>
+        </w:rPr>
+        <w:t>Goñi</w:t>
+      </w:r>
+      <w:proofErr w:type="spellEnd"/>
+      <w:r>
+        <w:rPr>
+          <w:rFonts w:ascii="Calibri" w:eastAsia="Calibri" w:hAnsi="Calibri" w:cs="Calibri"/>
+          <w:color w:val="222222"/>
+          <w:sz w:val="24"/>
+          <w:szCs w:val="24"/>
+        </w:rPr>
+        <w:t xml:space="preserve">, J., He, Y., De Reus, M. A., </w:t>
+      </w:r>
+      <w:proofErr w:type="spellStart"/>
+      <w:r>
+        <w:rPr>
+          <w:rFonts w:ascii="Calibri" w:eastAsia="Calibri" w:hAnsi="Calibri" w:cs="Calibri"/>
+          <w:color w:val="222222"/>
+          <w:sz w:val="24"/>
+          <w:szCs w:val="24"/>
+        </w:rPr>
+        <w:t>Griffa</w:t>
+      </w:r>
+      <w:proofErr w:type="spellEnd"/>
+      <w:r>
+        <w:rPr>
+          <w:rFonts w:ascii="Calibri" w:eastAsia="Calibri" w:hAnsi="Calibri" w:cs="Calibri"/>
+          <w:color w:val="222222"/>
+          <w:sz w:val="24"/>
+          <w:szCs w:val="24"/>
+        </w:rPr>
+        <w:t>, A., ... &amp; Van Den Heuvel, M. (2016). ​</w:t>
+      </w:r>
+      <w:r>
+        <w:rPr>
+          <w:rFonts w:ascii="Calibri" w:eastAsia="Calibri" w:hAnsi="Calibri" w:cs="Calibri"/>
+          <w:i/>
+          <w:color w:val="222222"/>
+          <w:sz w:val="24"/>
+          <w:szCs w:val="24"/>
+        </w:rPr>
+        <w:t>Generative models of the human connectome.</w:t>
+      </w:r>
+      <w:r>
+        <w:rPr>
+          <w:rFonts w:ascii="Calibri" w:eastAsia="Calibri" w:hAnsi="Calibri" w:cs="Calibri"/>
+          <w:color w:val="222222"/>
+          <w:sz w:val="24"/>
+          <w:szCs w:val="24"/>
+        </w:rPr>
+        <w:t>​ Neuroimage, 124, 1054-1064.</w:t>
       </w:r>
     </w:p>
     <w:p>
@@ -3073,14 +3405,45 @@
           <w:szCs w:val="24"/>
         </w:rPr>
       </w:pPr>
-      <w:r>
-        <w:rPr>
-          <w:rFonts w:ascii="Calibri" w:eastAsia="Calibri" w:hAnsi="Calibri" w:cs="Calibri"/>
-          <w:color w:val="222222"/>
-          <w:sz w:val="24"/>
-          <w:szCs w:val="24"/>
-        </w:rPr>
-        <w:t>Bullmore, E., &amp; Sporns, O. (2009). ​</w:t>
+      <w:proofErr w:type="spellStart"/>
+      <w:r>
+        <w:rPr>
+          <w:rFonts w:ascii="Calibri" w:eastAsia="Calibri" w:hAnsi="Calibri" w:cs="Calibri"/>
+          <w:color w:val="222222"/>
+          <w:sz w:val="24"/>
+          <w:szCs w:val="24"/>
+        </w:rPr>
+        <w:t>Bullmore</w:t>
+      </w:r>
+      <w:proofErr w:type="spellEnd"/>
+      <w:r>
+        <w:rPr>
+          <w:rFonts w:ascii="Calibri" w:eastAsia="Calibri" w:hAnsi="Calibri" w:cs="Calibri"/>
+          <w:color w:val="222222"/>
+          <w:sz w:val="24"/>
+          <w:szCs w:val="24"/>
+        </w:rPr>
+        <w:t xml:space="preserve">, E., &amp; </w:t>
+      </w:r>
+      <w:proofErr w:type="spellStart"/>
+      <w:r>
+        <w:rPr>
+          <w:rFonts w:ascii="Calibri" w:eastAsia="Calibri" w:hAnsi="Calibri" w:cs="Calibri"/>
+          <w:color w:val="222222"/>
+          <w:sz w:val="24"/>
+          <w:szCs w:val="24"/>
+        </w:rPr>
+        <w:t>Sporns</w:t>
+      </w:r>
+      <w:proofErr w:type="spellEnd"/>
+      <w:r>
+        <w:rPr>
+          <w:rFonts w:ascii="Calibri" w:eastAsia="Calibri" w:hAnsi="Calibri" w:cs="Calibri"/>
+          <w:color w:val="222222"/>
+          <w:sz w:val="24"/>
+          <w:szCs w:val="24"/>
+        </w:rPr>
+        <w:t>, O. (2009). ​</w:t>
       </w:r>
       <w:r>
         <w:rPr>
@@ -3108,23 +3471,45 @@
           <w:szCs w:val="24"/>
         </w:rPr>
       </w:pPr>
-      <w:r>
-        <w:rPr>
-          <w:rFonts w:ascii="Calibri" w:eastAsia="Calibri" w:hAnsi="Calibri" w:cs="Calibri"/>
-          <w:color w:val="222222"/>
-          <w:sz w:val="24"/>
-          <w:szCs w:val="24"/>
-        </w:rPr>
-        <w:t>Bullmore, E., &amp; Spo</w:t>
-      </w:r>
-      <w:r>
-        <w:rPr>
-          <w:rFonts w:ascii="Calibri" w:eastAsia="Calibri" w:hAnsi="Calibri" w:cs="Calibri"/>
-          <w:color w:val="222222"/>
-          <w:sz w:val="24"/>
-          <w:szCs w:val="24"/>
-        </w:rPr>
-        <w:t>rns, O. (2012). ​</w:t>
+      <w:proofErr w:type="spellStart"/>
+      <w:r>
+        <w:rPr>
+          <w:rFonts w:ascii="Calibri" w:eastAsia="Calibri" w:hAnsi="Calibri" w:cs="Calibri"/>
+          <w:color w:val="222222"/>
+          <w:sz w:val="24"/>
+          <w:szCs w:val="24"/>
+        </w:rPr>
+        <w:t>Bullmore</w:t>
+      </w:r>
+      <w:proofErr w:type="spellEnd"/>
+      <w:r>
+        <w:rPr>
+          <w:rFonts w:ascii="Calibri" w:eastAsia="Calibri" w:hAnsi="Calibri" w:cs="Calibri"/>
+          <w:color w:val="222222"/>
+          <w:sz w:val="24"/>
+          <w:szCs w:val="24"/>
+        </w:rPr>
+        <w:t xml:space="preserve">, E., &amp; </w:t>
+      </w:r>
+      <w:proofErr w:type="spellStart"/>
+      <w:r>
+        <w:rPr>
+          <w:rFonts w:ascii="Calibri" w:eastAsia="Calibri" w:hAnsi="Calibri" w:cs="Calibri"/>
+          <w:color w:val="222222"/>
+          <w:sz w:val="24"/>
+          <w:szCs w:val="24"/>
+        </w:rPr>
+        <w:t>Sporns</w:t>
+      </w:r>
+      <w:proofErr w:type="spellEnd"/>
+      <w:r>
+        <w:rPr>
+          <w:rFonts w:ascii="Calibri" w:eastAsia="Calibri" w:hAnsi="Calibri" w:cs="Calibri"/>
+          <w:color w:val="222222"/>
+          <w:sz w:val="24"/>
+          <w:szCs w:val="24"/>
+        </w:rPr>
+        <w:t>, O. (2012). ​</w:t>
       </w:r>
       <w:r>
         <w:rPr>
@@ -3143,16 +3528,7 @@
           <w:sz w:val="24"/>
           <w:szCs w:val="24"/>
         </w:rPr>
-        <w:t>​</w:t>
-      </w:r>
-      <w:r>
-        <w:rPr>
-          <w:rFonts w:ascii="Calibri" w:eastAsia="Calibri" w:hAnsi="Calibri" w:cs="Calibri"/>
-          <w:color w:val="222222"/>
-          <w:sz w:val="24"/>
-          <w:szCs w:val="24"/>
-        </w:rPr>
-        <w:t>Nature Reviews Neuroscience, 13(5), 336.</w:t>
+        <w:t>​Nature Reviews Neuroscience, 13(5), 336.</w:t>
       </w:r>
     </w:p>
     <w:p>
@@ -3224,7 +3600,6 @@
           <w:sz w:val="24"/>
           <w:szCs w:val="24"/>
         </w:rPr>
-        <w:lastRenderedPageBreak/>
         <w:t xml:space="preserve"> </w:t>
       </w:r>
     </w:p>
@@ -3292,15 +3667,8 @@
           <w:sz w:val="24"/>
           <w:szCs w:val="24"/>
         </w:rPr>
-        <w:t>The section will provide further important theoretical and practical insights into graph theoretical analysis (part</w:t>
-      </w:r>
-      <w:r>
-        <w:rPr>
-          <w:rFonts w:ascii="Calibri" w:eastAsia="Calibri" w:hAnsi="Calibri" w:cs="Calibri"/>
-          <w:sz w:val="24"/>
-          <w:szCs w:val="24"/>
-        </w:rPr>
-        <w:t>itions and communities, stochastic block modeling, network diffusion models).</w:t>
+        <w:lastRenderedPageBreak/>
+        <w:t>The section will provide further important theoretical and practical insights into graph theoretical analysis (partitions and communities, stochastic block modeling, network diffusion models).</w:t>
       </w:r>
     </w:p>
     <w:p>
@@ -3340,13 +3708,23 @@
           <w:szCs w:val="24"/>
         </w:rPr>
       </w:pPr>
-      <w:r>
-        <w:rPr>
-          <w:rFonts w:ascii="Calibri" w:eastAsia="Calibri" w:hAnsi="Calibri" w:cs="Calibri"/>
-          <w:sz w:val="24"/>
-          <w:szCs w:val="24"/>
-        </w:rPr>
-        <w:t>Goni et al. (2015) ​</w:t>
+      <w:proofErr w:type="spellStart"/>
+      <w:r>
+        <w:rPr>
+          <w:rFonts w:ascii="Calibri" w:eastAsia="Calibri" w:hAnsi="Calibri" w:cs="Calibri"/>
+          <w:sz w:val="24"/>
+          <w:szCs w:val="24"/>
+        </w:rPr>
+        <w:t>Goni</w:t>
+      </w:r>
+      <w:proofErr w:type="spellEnd"/>
+      <w:r>
+        <w:rPr>
+          <w:rFonts w:ascii="Calibri" w:eastAsia="Calibri" w:hAnsi="Calibri" w:cs="Calibri"/>
+          <w:sz w:val="24"/>
+          <w:szCs w:val="24"/>
+        </w:rPr>
+        <w:t xml:space="preserve"> et al. (2015) ​</w:t>
       </w:r>
       <w:r>
         <w:rPr>
@@ -3387,7 +3765,47 @@
           <w:sz w:val="24"/>
           <w:szCs w:val="24"/>
         </w:rPr>
-        <w:t xml:space="preserve">Wang, P., Kong, R., Kong, X., Liégeois, R., Orban, C., Deco, G., ... &amp; Yeo, B. T. (2019). </w:t>
+        <w:t xml:space="preserve">Wang, P., Kong, R., Kong, X., </w:t>
+      </w:r>
+      <w:proofErr w:type="spellStart"/>
+      <w:r>
+        <w:rPr>
+          <w:rFonts w:ascii="Calibri" w:eastAsia="Calibri" w:hAnsi="Calibri" w:cs="Calibri"/>
+          <w:color w:val="222222"/>
+          <w:sz w:val="24"/>
+          <w:szCs w:val="24"/>
+        </w:rPr>
+        <w:t>Liégeois</w:t>
+      </w:r>
+      <w:proofErr w:type="spellEnd"/>
+      <w:r>
+        <w:rPr>
+          <w:rFonts w:ascii="Calibri" w:eastAsia="Calibri" w:hAnsi="Calibri" w:cs="Calibri"/>
+          <w:color w:val="222222"/>
+          <w:sz w:val="24"/>
+          <w:szCs w:val="24"/>
+        </w:rPr>
+        <w:t xml:space="preserve">, R., </w:t>
+      </w:r>
+      <w:proofErr w:type="spellStart"/>
+      <w:r>
+        <w:rPr>
+          <w:rFonts w:ascii="Calibri" w:eastAsia="Calibri" w:hAnsi="Calibri" w:cs="Calibri"/>
+          <w:color w:val="222222"/>
+          <w:sz w:val="24"/>
+          <w:szCs w:val="24"/>
+        </w:rPr>
+        <w:t>Orban</w:t>
+      </w:r>
+      <w:proofErr w:type="spellEnd"/>
+      <w:r>
+        <w:rPr>
+          <w:rFonts w:ascii="Calibri" w:eastAsia="Calibri" w:hAnsi="Calibri" w:cs="Calibri"/>
+          <w:color w:val="222222"/>
+          <w:sz w:val="24"/>
+          <w:szCs w:val="24"/>
+        </w:rPr>
+        <w:t xml:space="preserve">, C., Deco, G., ... &amp; Yeo, B. T. (2019). </w:t>
       </w:r>
       <w:r>
         <w:rPr>
@@ -3406,7 +3824,27 @@
           <w:sz w:val="24"/>
           <w:szCs w:val="24"/>
         </w:rPr>
-        <w:t>S​cience advances, 5(1), eaat7854.</w:t>
+        <w:t>S​</w:t>
+      </w:r>
+      <w:proofErr w:type="spellStart"/>
+      <w:r>
+        <w:rPr>
+          <w:rFonts w:ascii="Calibri" w:eastAsia="Calibri" w:hAnsi="Calibri" w:cs="Calibri"/>
+          <w:color w:val="222222"/>
+          <w:sz w:val="24"/>
+          <w:szCs w:val="24"/>
+        </w:rPr>
+        <w:t>cience</w:t>
+      </w:r>
+      <w:proofErr w:type="spellEnd"/>
+      <w:r>
+        <w:rPr>
+          <w:rFonts w:ascii="Calibri" w:eastAsia="Calibri" w:hAnsi="Calibri" w:cs="Calibri"/>
+          <w:color w:val="222222"/>
+          <w:sz w:val="24"/>
+          <w:szCs w:val="24"/>
+        </w:rPr>
+        <w:t xml:space="preserve"> advances, 5(1), eaat7854.</w:t>
       </w:r>
     </w:p>
     <w:p>
@@ -3473,7 +3911,27 @@
           <w:sz w:val="24"/>
           <w:szCs w:val="24"/>
         </w:rPr>
-        <w:t>N​ature Neuroscience, 20(3), 340.</w:t>
+        <w:t>N​</w:t>
+      </w:r>
+      <w:proofErr w:type="spellStart"/>
+      <w:r>
+        <w:rPr>
+          <w:rFonts w:ascii="Calibri" w:eastAsia="Calibri" w:hAnsi="Calibri" w:cs="Calibri"/>
+          <w:color w:val="222222"/>
+          <w:sz w:val="24"/>
+          <w:szCs w:val="24"/>
+        </w:rPr>
+        <w:t>ature</w:t>
+      </w:r>
+      <w:proofErr w:type="spellEnd"/>
+      <w:r>
+        <w:rPr>
+          <w:rFonts w:ascii="Calibri" w:eastAsia="Calibri" w:hAnsi="Calibri" w:cs="Calibri"/>
+          <w:color w:val="222222"/>
+          <w:sz w:val="24"/>
+          <w:szCs w:val="24"/>
+        </w:rPr>
+        <w:t xml:space="preserve"> Neuroscience, 20(3), 340.</w:t>
       </w:r>
     </w:p>
     <w:p>
@@ -3491,14 +3949,45 @@
           <w:szCs w:val="24"/>
         </w:rPr>
       </w:pPr>
-      <w:r>
-        <w:rPr>
-          <w:rFonts w:ascii="Calibri" w:eastAsia="Calibri" w:hAnsi="Calibri" w:cs="Calibri"/>
-          <w:color w:val="222222"/>
-          <w:sz w:val="24"/>
-          <w:szCs w:val="24"/>
-        </w:rPr>
-        <w:t>Avena-Koenigsberger, A., Misic, B., &amp; Sporns, O. (2018). ​</w:t>
+      <w:proofErr w:type="spellStart"/>
+      <w:r>
+        <w:rPr>
+          <w:rFonts w:ascii="Calibri" w:eastAsia="Calibri" w:hAnsi="Calibri" w:cs="Calibri"/>
+          <w:color w:val="222222"/>
+          <w:sz w:val="24"/>
+          <w:szCs w:val="24"/>
+        </w:rPr>
+        <w:t>Avena-Koenigsberger</w:t>
+      </w:r>
+      <w:proofErr w:type="spellEnd"/>
+      <w:r>
+        <w:rPr>
+          <w:rFonts w:ascii="Calibri" w:eastAsia="Calibri" w:hAnsi="Calibri" w:cs="Calibri"/>
+          <w:color w:val="222222"/>
+          <w:sz w:val="24"/>
+          <w:szCs w:val="24"/>
+        </w:rPr>
+        <w:t xml:space="preserve">, A., Misic, B., &amp; </w:t>
+      </w:r>
+      <w:proofErr w:type="spellStart"/>
+      <w:r>
+        <w:rPr>
+          <w:rFonts w:ascii="Calibri" w:eastAsia="Calibri" w:hAnsi="Calibri" w:cs="Calibri"/>
+          <w:color w:val="222222"/>
+          <w:sz w:val="24"/>
+          <w:szCs w:val="24"/>
+        </w:rPr>
+        <w:t>Sporns</w:t>
+      </w:r>
+      <w:proofErr w:type="spellEnd"/>
+      <w:r>
+        <w:rPr>
+          <w:rFonts w:ascii="Calibri" w:eastAsia="Calibri" w:hAnsi="Calibri" w:cs="Calibri"/>
+          <w:color w:val="222222"/>
+          <w:sz w:val="24"/>
+          <w:szCs w:val="24"/>
+        </w:rPr>
+        <w:t>, O. (2018). ​</w:t>
       </w:r>
       <w:r>
         <w:rPr>
@@ -3517,7 +4006,27 @@
           <w:sz w:val="24"/>
           <w:szCs w:val="24"/>
         </w:rPr>
-        <w:t>N​ature Reviews Neuroscience, 19(1), 17.</w:t>
+        <w:t>N​</w:t>
+      </w:r>
+      <w:proofErr w:type="spellStart"/>
+      <w:r>
+        <w:rPr>
+          <w:rFonts w:ascii="Calibri" w:eastAsia="Calibri" w:hAnsi="Calibri" w:cs="Calibri"/>
+          <w:color w:val="222222"/>
+          <w:sz w:val="24"/>
+          <w:szCs w:val="24"/>
+        </w:rPr>
+        <w:t>ature</w:t>
+      </w:r>
+      <w:proofErr w:type="spellEnd"/>
+      <w:r>
+        <w:rPr>
+          <w:rFonts w:ascii="Calibri" w:eastAsia="Calibri" w:hAnsi="Calibri" w:cs="Calibri"/>
+          <w:color w:val="222222"/>
+          <w:sz w:val="24"/>
+          <w:szCs w:val="24"/>
+        </w:rPr>
+        <w:t xml:space="preserve"> Reviews Neuroscience, 19(1), 17.</w:t>
       </w:r>
     </w:p>
     <w:p>
@@ -3540,17 +4049,7 @@
           <w:sz w:val="24"/>
           <w:szCs w:val="24"/>
         </w:rPr>
-        <w:t>Pra</w:t>
-      </w:r>
-      <w:r>
-        <w:rPr>
-          <w:rFonts w:ascii="Calibri" w:eastAsia="Calibri" w:hAnsi="Calibri" w:cs="Calibri"/>
-          <w:b/>
-          <w:i/>
-          <w:sz w:val="24"/>
-          <w:szCs w:val="24"/>
-        </w:rPr>
-        <w:t>ctice:</w:t>
+        <w:t>Practice:</w:t>
       </w:r>
     </w:p>
     <w:p>
@@ -3695,32 +4194,33 @@
           <w:sz w:val="24"/>
           <w:szCs w:val="24"/>
         </w:rPr>
-        <w:t xml:space="preserve">A </w:t>
-      </w:r>
-      <w:r>
-        <w:rPr>
-          <w:rFonts w:ascii="Calibri" w:eastAsia="Calibri" w:hAnsi="Calibri" w:cs="Calibri"/>
-          <w:i/>
-          <w:sz w:val="24"/>
-          <w:szCs w:val="24"/>
-        </w:rPr>
-        <w:t>sensitive and specific neural signature of picture induced negative affect.</w:t>
-      </w:r>
-      <w:r>
-        <w:rPr>
-          <w:rFonts w:ascii="Calibri" w:eastAsia="Calibri" w:hAnsi="Calibri" w:cs="Calibri"/>
-          <w:sz w:val="24"/>
-          <w:szCs w:val="24"/>
-        </w:rPr>
-        <w:t>​</w:t>
-      </w:r>
-      <w:r>
-        <w:rPr>
-          <w:rFonts w:ascii="Calibri" w:eastAsia="Calibri" w:hAnsi="Calibri" w:cs="Calibri"/>
-          <w:sz w:val="24"/>
-          <w:szCs w:val="24"/>
-        </w:rPr>
-        <w:t xml:space="preserve"> PLoS Biology, 13(6): e1002180.</w:t>
+        <w:t>A sensitive and specific neural signature of picture induced negative affect.</w:t>
+      </w:r>
+      <w:r>
+        <w:rPr>
+          <w:rFonts w:ascii="Calibri" w:eastAsia="Calibri" w:hAnsi="Calibri" w:cs="Calibri"/>
+          <w:sz w:val="24"/>
+          <w:szCs w:val="24"/>
+        </w:rPr>
+        <w:t xml:space="preserve">​ </w:t>
+      </w:r>
+      <w:proofErr w:type="spellStart"/>
+      <w:r>
+        <w:rPr>
+          <w:rFonts w:ascii="Calibri" w:eastAsia="Calibri" w:hAnsi="Calibri" w:cs="Calibri"/>
+          <w:sz w:val="24"/>
+          <w:szCs w:val="24"/>
+        </w:rPr>
+        <w:t>PLoS</w:t>
+      </w:r>
+      <w:proofErr w:type="spellEnd"/>
+      <w:r>
+        <w:rPr>
+          <w:rFonts w:ascii="Calibri" w:eastAsia="Calibri" w:hAnsi="Calibri" w:cs="Calibri"/>
+          <w:sz w:val="24"/>
+          <w:szCs w:val="24"/>
+        </w:rPr>
+        <w:t xml:space="preserve"> Biology, 13(6): e1002180.</w:t>
       </w:r>
     </w:p>
     <w:p>
@@ -3753,7 +4253,29 @@
           <w:sz w:val="24"/>
           <w:szCs w:val="24"/>
         </w:rPr>
-        <w:t xml:space="preserve">A cortical wiring space links cellular architecture, functional dynamics and hierarchies in humans. biorxiv . </w:t>
+        <w:t xml:space="preserve">A cortical wiring space links cellular architecture, functional dynamics and hierarchies in humans. </w:t>
+      </w:r>
+      <w:proofErr w:type="spellStart"/>
+      <w:r>
+        <w:rPr>
+          <w:rFonts w:ascii="Calibri" w:eastAsia="Calibri" w:hAnsi="Calibri" w:cs="Calibri"/>
+          <w:i/>
+          <w:color w:val="131313"/>
+          <w:sz w:val="24"/>
+          <w:szCs w:val="24"/>
+        </w:rPr>
+        <w:t>biorxiv</w:t>
+      </w:r>
+      <w:proofErr w:type="spellEnd"/>
+      <w:r>
+        <w:rPr>
+          <w:rFonts w:ascii="Calibri" w:eastAsia="Calibri" w:hAnsi="Calibri" w:cs="Calibri"/>
+          <w:i/>
+          <w:color w:val="131313"/>
+          <w:sz w:val="24"/>
+          <w:szCs w:val="24"/>
+        </w:rPr>
+        <w:t xml:space="preserve"> . </w:t>
       </w:r>
       <w:r>
         <w:rPr>
@@ -3807,35 +4329,53 @@
           <w:sz w:val="24"/>
           <w:szCs w:val="24"/>
         </w:rPr>
+        <w:t xml:space="preserve">Supervised prediction task using </w:t>
+      </w:r>
+      <w:proofErr w:type="spellStart"/>
+      <w:r>
+        <w:rPr>
+          <w:rFonts w:ascii="Calibri" w:eastAsia="Calibri" w:hAnsi="Calibri" w:cs="Calibri"/>
+          <w:sz w:val="24"/>
+          <w:szCs w:val="24"/>
+        </w:rPr>
+        <w:t>Nilearn</w:t>
+      </w:r>
+      <w:proofErr w:type="spellEnd"/>
+      <w:r>
+        <w:rPr>
+          <w:rFonts w:ascii="Calibri" w:eastAsia="Calibri" w:hAnsi="Calibri" w:cs="Calibri"/>
+          <w:sz w:val="24"/>
+          <w:szCs w:val="24"/>
+        </w:rPr>
+        <w:t xml:space="preserve"> </w:t>
+      </w:r>
+    </w:p>
+    <w:p>
+      <w:pPr>
+        <w:rPr>
+          <w:rFonts w:ascii="Calibri" w:eastAsia="Calibri" w:hAnsi="Calibri" w:cs="Calibri"/>
+          <w:sz w:val="24"/>
+          <w:szCs w:val="24"/>
+        </w:rPr>
+      </w:pPr>
+    </w:p>
+    <w:p>
+      <w:pPr>
+        <w:rPr>
+          <w:rFonts w:ascii="Calibri" w:eastAsia="Calibri" w:hAnsi="Calibri" w:cs="Calibri"/>
+          <w:b/>
+          <w:sz w:val="24"/>
+          <w:szCs w:val="24"/>
+        </w:rPr>
+      </w:pPr>
+      <w:r>
+        <w:rPr>
+          <w:rFonts w:ascii="Calibri" w:eastAsia="Calibri" w:hAnsi="Calibri" w:cs="Calibri"/>
+          <w:i/>
+          <w:sz w:val="24"/>
+          <w:szCs w:val="24"/>
+        </w:rPr>
         <w:lastRenderedPageBreak/>
-        <w:t xml:space="preserve">Supervised prediction task using Nilearn </w:t>
-      </w:r>
-    </w:p>
-    <w:p>
-      <w:pPr>
-        <w:rPr>
-          <w:rFonts w:ascii="Calibri" w:eastAsia="Calibri" w:hAnsi="Calibri" w:cs="Calibri"/>
-          <w:sz w:val="24"/>
-          <w:szCs w:val="24"/>
-        </w:rPr>
-      </w:pPr>
-    </w:p>
-    <w:p>
-      <w:pPr>
-        <w:rPr>
-          <w:rFonts w:ascii="Calibri" w:eastAsia="Calibri" w:hAnsi="Calibri" w:cs="Calibri"/>
-          <w:b/>
-          <w:sz w:val="24"/>
-          <w:szCs w:val="24"/>
-        </w:rPr>
-      </w:pPr>
-      <w:r>
-        <w:rPr>
-          <w:rFonts w:ascii="Calibri" w:eastAsia="Calibri" w:hAnsi="Calibri" w:cs="Calibri"/>
-          <w:i/>
-          <w:sz w:val="24"/>
-          <w:szCs w:val="24"/>
-        </w:rPr>
         <w:t xml:space="preserve"> </w:t>
       </w:r>
       <w:r>
@@ -3865,7 +4405,29 @@
           <w:szCs w:val="24"/>
           <w:u w:val="single"/>
         </w:rPr>
-        <w:t xml:space="preserve">W11: Meta analysis techniques (B. Bernhardt) </w:t>
+        <w:t xml:space="preserve">W11: </w:t>
+      </w:r>
+      <w:proofErr w:type="spellStart"/>
+      <w:r>
+        <w:rPr>
+          <w:rFonts w:ascii="Calibri" w:eastAsia="Calibri" w:hAnsi="Calibri" w:cs="Calibri"/>
+          <w:b/>
+          <w:sz w:val="24"/>
+          <w:szCs w:val="24"/>
+          <w:u w:val="single"/>
+        </w:rPr>
+        <w:t>Meta analysis</w:t>
+      </w:r>
+      <w:proofErr w:type="spellEnd"/>
+      <w:r>
+        <w:rPr>
+          <w:rFonts w:ascii="Calibri" w:eastAsia="Calibri" w:hAnsi="Calibri" w:cs="Calibri"/>
+          <w:b/>
+          <w:sz w:val="24"/>
+          <w:szCs w:val="24"/>
+          <w:u w:val="single"/>
+        </w:rPr>
+        <w:t xml:space="preserve"> techniques (B. Bernhardt) </w:t>
       </w:r>
       <w:r>
         <w:rPr>
@@ -3902,15 +4464,25 @@
           <w:sz w:val="24"/>
           <w:szCs w:val="24"/>
         </w:rPr>
-        <w:t>This session will review methods of identifying and amalgamating data from published and unpublished sources. It will further address methods of evaluating for publication bias and between study h</w:t>
-      </w:r>
-      <w:r>
-        <w:rPr>
-          <w:rFonts w:ascii="Calibri" w:eastAsia="Calibri" w:hAnsi="Calibri" w:cs="Calibri"/>
-          <w:sz w:val="24"/>
-          <w:szCs w:val="24"/>
-        </w:rPr>
-        <w:t xml:space="preserve">eterogeneity. Finally, we will introduce available tools in the neuroimaging literature (Neurosynth, BrainMap). </w:t>
+        <w:t xml:space="preserve">This session will review methods of identifying and amalgamating data from published and unpublished sources. It will further address methods of evaluating for publication bias and between study heterogeneity. Finally, we will introduce available tools in the neuroimaging literature (Neurosynth, </w:t>
+      </w:r>
+      <w:proofErr w:type="spellStart"/>
+      <w:r>
+        <w:rPr>
+          <w:rFonts w:ascii="Calibri" w:eastAsia="Calibri" w:hAnsi="Calibri" w:cs="Calibri"/>
+          <w:sz w:val="24"/>
+          <w:szCs w:val="24"/>
+        </w:rPr>
+        <w:t>BrainMap</w:t>
+      </w:r>
+      <w:proofErr w:type="spellEnd"/>
+      <w:r>
+        <w:rPr>
+          <w:rFonts w:ascii="Calibri" w:eastAsia="Calibri" w:hAnsi="Calibri" w:cs="Calibri"/>
+          <w:sz w:val="24"/>
+          <w:szCs w:val="24"/>
+        </w:rPr>
+        <w:t xml:space="preserve">). </w:t>
       </w:r>
     </w:p>
     <w:p>
@@ -3986,15 +4558,7 @@
           <w:sz w:val="24"/>
           <w:szCs w:val="24"/>
         </w:rPr>
-        <w:t>​</w:t>
-      </w:r>
-      <w:r>
-        <w:rPr>
-          <w:rFonts w:ascii="Calibri" w:eastAsia="Calibri" w:hAnsi="Calibri" w:cs="Calibri"/>
-          <w:sz w:val="24"/>
-          <w:szCs w:val="24"/>
-        </w:rPr>
-        <w:t xml:space="preserve"> PNAS, 113 (7): 1907–1912</w:t>
+        <w:t>​ PNAS, 113 (7): 1907–1912</w:t>
       </w:r>
     </w:p>
     <w:p>
@@ -4069,23 +4633,7 @@
           <w:sz w:val="24"/>
           <w:szCs w:val="24"/>
         </w:rPr>
-        <w:t>​</w:t>
-      </w:r>
-      <w:r>
-        <w:rPr>
-          <w:rFonts w:ascii="Calibri" w:eastAsia="Calibri" w:hAnsi="Calibri" w:cs="Calibri"/>
-          <w:sz w:val="24"/>
-          <w:szCs w:val="24"/>
-        </w:rPr>
-        <w:t>PNAS 113(18): E2474-</w:t>
-      </w:r>
-      <w:r>
-        <w:rPr>
-          <w:rFonts w:ascii="Calibri" w:eastAsia="Calibri" w:hAnsi="Calibri" w:cs="Calibri"/>
-          <w:sz w:val="24"/>
-          <w:szCs w:val="24"/>
-        </w:rPr>
-        <w:t>75</w:t>
+        <w:t>​PNAS 113(18): E2474-75</w:t>
       </w:r>
     </w:p>
     <w:p>
@@ -4193,7 +4741,29 @@
           <w:szCs w:val="24"/>
           <w:u w:val="single"/>
         </w:rPr>
-        <w:t xml:space="preserve">W12) Reproducibility (J.B. Poline, B. Misic &amp; B. Bernhardt) </w:t>
+        <w:t xml:space="preserve">W12) Reproducibility (J.B. </w:t>
+      </w:r>
+      <w:proofErr w:type="spellStart"/>
+      <w:r>
+        <w:rPr>
+          <w:rFonts w:ascii="Calibri" w:eastAsia="Calibri" w:hAnsi="Calibri" w:cs="Calibri"/>
+          <w:b/>
+          <w:sz w:val="24"/>
+          <w:szCs w:val="24"/>
+          <w:u w:val="single"/>
+        </w:rPr>
+        <w:t>Poline</w:t>
+      </w:r>
+      <w:proofErr w:type="spellEnd"/>
+      <w:r>
+        <w:rPr>
+          <w:rFonts w:ascii="Calibri" w:eastAsia="Calibri" w:hAnsi="Calibri" w:cs="Calibri"/>
+          <w:b/>
+          <w:sz w:val="24"/>
+          <w:szCs w:val="24"/>
+          <w:u w:val="single"/>
+        </w:rPr>
+        <w:t xml:space="preserve">, B. Misic &amp; B. Bernhardt) </w:t>
       </w:r>
       <w:r>
         <w:rPr>
